--- a/Дисциплины/Иностранный язык (профессиональный)/СРС/СРС 14/Ин. яз. СРС№14.2 (Карманов Артём гр. РИСПjI-м-23).docx
+++ b/Дисциплины/Иностранный язык (профессиональный)/СРС/СРС 14/Ин. яз. СРС№14.2 (Карманов Артём гр. РИСПjI-м-23).docx
@@ -1,6 +1,6 @@
 
 <file path=word/document.xml><?xml version="1.0" encoding="utf-8"?>
-<w:document xmlns:wpc="http://schemas.microsoft.com/office/word/2010/wordprocessingCanvas" xmlns:mc="http://schemas.openxmlformats.org/markup-compatibility/2006" xmlns:o="urn:schemas-microsoft-com:office:office" xmlns:r="http://schemas.openxmlformats.org/officeDocument/2006/relationships" xmlns:m="http://schemas.openxmlformats.org/officeDocument/2006/math" xmlns:v="urn:schemas-microsoft-com:vml" xmlns:wp14="http://schemas.microsoft.com/office/word/2010/wordprocessingDrawing" xmlns:wp="http://schemas.openxmlformats.org/drawingml/2006/wordprocessingDrawing" xmlns:w10="urn:schemas-microsoft-com:office:word" xmlns:w="http://schemas.openxmlformats.org/wordprocessingml/2006/main" xmlns:w14="http://schemas.microsoft.com/office/word/2010/wordml" xmlns:w15="http://schemas.microsoft.com/office/word/2012/wordml" xmlns:wpg="http://schemas.microsoft.com/office/word/2010/wordprocessingGroup" xmlns:wpi="http://schemas.microsoft.com/office/word/2010/wordprocessingInk" xmlns:wne="http://schemas.microsoft.com/office/word/2006/wordml" xmlns:wps="http://schemas.microsoft.com/office/word/2010/wordprocessingShape" mc:Ignorable="w14 w15 wp14">
+<w:document xmlns:wpc="http://schemas.microsoft.com/office/word/2010/wordprocessingCanvas" xmlns:cx="http://schemas.microsoft.com/office/drawing/2014/chartex" xmlns:cx1="http://schemas.microsoft.com/office/drawing/2015/9/8/chartex" xmlns:cx2="http://schemas.microsoft.com/office/drawing/2015/10/21/chartex" xmlns:cx3="http://schemas.microsoft.com/office/drawing/2016/5/9/chartex" xmlns:cx4="http://schemas.microsoft.com/office/drawing/2016/5/10/chartex" xmlns:cx5="http://schemas.microsoft.com/office/drawing/2016/5/11/chartex" xmlns:cx6="http://schemas.microsoft.com/office/drawing/2016/5/12/chartex" xmlns:cx7="http://schemas.microsoft.com/office/drawing/2016/5/13/chartex" xmlns:cx8="http://schemas.microsoft.com/office/drawing/2016/5/14/chartex" xmlns:mc="http://schemas.openxmlformats.org/markup-compatibility/2006" xmlns:aink="http://schemas.microsoft.com/office/drawing/2016/ink" xmlns:am3d="http://schemas.microsoft.com/office/drawing/2017/model3d" xmlns:o="urn:schemas-microsoft-com:office:office" xmlns:r="http://schemas.openxmlformats.org/officeDocument/2006/relationships" xmlns:m="http://schemas.openxmlformats.org/officeDocument/2006/math" xmlns:v="urn:schemas-microsoft-com:vml" xmlns:wp14="http://schemas.microsoft.com/office/word/2010/wordprocessingDrawing" xmlns:wp="http://schemas.openxmlformats.org/drawingml/2006/wordprocessingDrawing" xmlns:w10="urn:schemas-microsoft-com:office:word" xmlns:w="http://schemas.openxmlformats.org/wordprocessingml/2006/main" xmlns:w14="http://schemas.microsoft.com/office/word/2010/wordml" xmlns:w15="http://schemas.microsoft.com/office/word/2012/wordml" xmlns:w16cex="http://schemas.microsoft.com/office/word/2018/wordml/cex" xmlns:w16cid="http://schemas.microsoft.com/office/word/2016/wordml/cid" xmlns:w16="http://schemas.microsoft.com/office/word/2018/wordml" xmlns:w16sdtdh="http://schemas.microsoft.com/office/word/2020/wordml/sdtdatahash" xmlns:w16se="http://schemas.microsoft.com/office/word/2015/wordml/symex" xmlns:wpg="http://schemas.microsoft.com/office/word/2010/wordprocessingGroup" xmlns:wpi="http://schemas.microsoft.com/office/word/2010/wordprocessingInk" xmlns:wne="http://schemas.microsoft.com/office/word/2006/wordml" xmlns:wps="http://schemas.microsoft.com/office/word/2010/wordprocessingShape" mc:Ignorable="w14 w15 w16se w16cid w16 w16cex w16sdtdh wp14">
   <w:body>
     <w:p>
       <w:pPr>
@@ -43,7 +43,7 @@
           <w:szCs w:val="24"/>
           <w:lang w:val="en-US" w:eastAsia="ru-RU"/>
         </w:rPr>
-        <w:t>10</w:t>
+        <w:t>14.2</w:t>
       </w:r>
     </w:p>
     <w:p>
@@ -55,15 +55,7 @@
     </w:p>
     <w:p>
       <w:pPr>
-        <w:spacing w:after="0" w:line="360" w:lineRule="auto"/>
-        <w:rPr>
-          <w:rFonts w:ascii="Times New Roman" w:eastAsia="SimSun" w:hAnsi="Times New Roman"/>
-          <w:sz w:val="28"/>
-          <w:szCs w:val="28"/>
-          <w:lang w:val="en-US" w:eastAsia="zh-CN"/>
-        </w:rPr>
-      </w:pPr>
-      <w:r>
+        <w:spacing w:after="0" w:line="240" w:lineRule="auto"/>
         <w:rPr>
           <w:rFonts w:ascii="Times New Roman" w:eastAsia="SourceSansPro-Bold" w:hAnsi="Times New Roman"/>
           <w:b/>
@@ -73,12 +65,23 @@
           <w:szCs w:val="28"/>
           <w:lang w:val="en-US" w:eastAsia="zh-CN" w:bidi="ar"/>
         </w:rPr>
-        <w:t xml:space="preserve">Match the beginnings and endings of the sentences. </w:t>
+      </w:pPr>
+      <w:r>
+        <w:rPr>
+          <w:rFonts w:ascii="Times New Roman" w:eastAsia="SourceSansPro-Bold" w:hAnsi="Times New Roman"/>
+          <w:b/>
+          <w:bCs/>
+          <w:color w:val="231F20"/>
+          <w:sz w:val="28"/>
+          <w:szCs w:val="28"/>
+          <w:lang w:val="en-US" w:eastAsia="zh-CN" w:bidi="ar"/>
+        </w:rPr>
+        <w:t xml:space="preserve">Complete these sentences using the correct particle and an appropriate ending. </w:t>
       </w:r>
     </w:p>
     <w:p>
       <w:pPr>
-        <w:spacing w:after="0" w:line="360" w:lineRule="auto"/>
+        <w:spacing w:after="0" w:line="240" w:lineRule="auto"/>
         <w:rPr>
           <w:rFonts w:ascii="Times New Roman" w:eastAsia="SimSun" w:hAnsi="Times New Roman"/>
           <w:sz w:val="28"/>
@@ -86,40 +89,10 @@
           <w:lang w:val="en-US" w:eastAsia="zh-CN"/>
         </w:rPr>
       </w:pPr>
-      <w:r>
-        <w:rPr>
-          <w:rFonts w:ascii="Times New Roman" w:eastAsia="SourceSansPro-Regular" w:hAnsi="Times New Roman"/>
-          <w:color w:val="231F20"/>
-          <w:sz w:val="28"/>
-          <w:szCs w:val="28"/>
-          <w:lang w:val="en-US" w:eastAsia="zh-CN" w:bidi="ar"/>
-        </w:rPr>
-        <w:t>1 The armchair is ergonomically         a</w:t>
-      </w:r>
-      <w:r>
-        <w:rPr>
-          <w:rFonts w:ascii="Times New Roman" w:eastAsia="SourceSansPro-Regular" w:hAnsi="Times New Roman"/>
-          <w:color w:val="231F20"/>
-          <w:sz w:val="28"/>
-          <w:szCs w:val="28"/>
-          <w:lang w:val="en-US" w:eastAsia="zh-CN" w:bidi="ar"/>
-        </w:rPr>
-        <w:t>)</w:t>
-      </w:r>
-      <w:r>
-        <w:rPr>
-          <w:rFonts w:ascii="Times New Roman" w:eastAsia="SourceSansPro-Regular" w:hAnsi="Times New Roman"/>
-          <w:color w:val="231F20"/>
-          <w:sz w:val="28"/>
-          <w:szCs w:val="28"/>
-          <w:lang w:val="en-US" w:eastAsia="zh-CN" w:bidi="ar"/>
-        </w:rPr>
-        <w:t xml:space="preserve"> to boost the immune system. </w:t>
-      </w:r>
     </w:p>
     <w:p>
       <w:pPr>
-        <w:spacing w:after="0" w:line="360" w:lineRule="auto"/>
+        <w:spacing w:after="0" w:line="240" w:lineRule="auto"/>
         <w:rPr>
           <w:rFonts w:ascii="Times New Roman" w:eastAsia="SimSun" w:hAnsi="Times New Roman"/>
           <w:sz w:val="28"/>
@@ -135,40 +108,48 @@
           <w:szCs w:val="28"/>
           <w:lang w:val="en-US" w:eastAsia="zh-CN" w:bidi="ar"/>
         </w:rPr>
-        <w:t>2 She was distributing                          b</w:t>
-      </w:r>
-      <w:r>
-        <w:rPr>
-          <w:rFonts w:ascii="Times New Roman" w:eastAsia="SourceSansPro-Regular" w:hAnsi="Times New Roman"/>
-          <w:color w:val="231F20"/>
-          <w:sz w:val="28"/>
-          <w:szCs w:val="28"/>
-          <w:lang w:val="en-US" w:eastAsia="zh-CN" w:bidi="ar"/>
-        </w:rPr>
-        <w:t>)</w:t>
-      </w:r>
-      <w:r>
-        <w:rPr>
-          <w:rFonts w:ascii="Times New Roman" w:eastAsia="SourceSansPro-Regular" w:hAnsi="Times New Roman"/>
-          <w:color w:val="231F20"/>
-          <w:sz w:val="28"/>
-          <w:szCs w:val="28"/>
-          <w:lang w:val="en-US" w:eastAsia="zh-CN" w:bidi="ar"/>
-        </w:rPr>
-        <w:t xml:space="preserve"> for the new James Bond </w:t>
-      </w:r>
-      <w:proofErr w:type="gramStart"/>
-      <w:r>
-        <w:rPr>
-          <w:rFonts w:ascii="Times New Roman" w:eastAsia="SourceSansPro-Regular" w:hAnsi="Times New Roman"/>
-          <w:color w:val="231F20"/>
-          <w:sz w:val="28"/>
-          <w:szCs w:val="28"/>
-          <w:lang w:val="en-US" w:eastAsia="zh-CN" w:bidi="ar"/>
-        </w:rPr>
-        <w:t>film?</w:t>
-      </w:r>
-      <w:proofErr w:type="gramEnd"/>
+        <w:t>1</w:t>
+      </w:r>
+      <w:r>
+        <w:rPr>
+          <w:rFonts w:ascii="Times New Roman" w:eastAsia="SourceSansPro-Regular" w:hAnsi="Times New Roman"/>
+          <w:color w:val="231F20"/>
+          <w:sz w:val="28"/>
+          <w:szCs w:val="28"/>
+          <w:lang w:val="en-US" w:eastAsia="zh-CN" w:bidi="ar"/>
+        </w:rPr>
+        <w:t>.</w:t>
+      </w:r>
+      <w:r>
+        <w:rPr>
+          <w:rFonts w:ascii="Times New Roman" w:eastAsia="SourceSansPro-Regular" w:hAnsi="Times New Roman"/>
+          <w:color w:val="231F20"/>
+          <w:sz w:val="28"/>
+          <w:szCs w:val="28"/>
+          <w:lang w:val="en-US" w:eastAsia="zh-CN" w:bidi="ar"/>
+        </w:rPr>
+        <w:t xml:space="preserve"> The research team consists</w:t>
+      </w:r>
+      <w:r>
+        <w:rPr>
+          <w:rFonts w:ascii="Times New Roman" w:eastAsia="SourceSansPro-Regular" w:hAnsi="Times New Roman"/>
+          <w:color w:val="231F20"/>
+          <w:sz w:val="28"/>
+          <w:szCs w:val="28"/>
+          <w:lang w:val="en-US" w:eastAsia="zh-CN" w:bidi="ar"/>
+        </w:rPr>
+        <w:t xml:space="preserve"> </w:t>
+      </w:r>
+      <w:r>
+        <w:rPr>
+          <w:rFonts w:ascii="Times New Roman" w:eastAsia="SourceSansPro-Regular" w:hAnsi="Times New Roman"/>
+          <w:color w:val="231F20"/>
+          <w:sz w:val="28"/>
+          <w:szCs w:val="28"/>
+          <w:lang w:val="en-US" w:eastAsia="zh-CN" w:bidi="ar"/>
+        </w:rPr>
+        <w:t>…</w:t>
+      </w:r>
       <w:r>
         <w:rPr>
           <w:rFonts w:ascii="Times New Roman" w:eastAsia="SourceSansPro-Regular" w:hAnsi="Times New Roman"/>
@@ -182,7 +163,7 @@
     </w:p>
     <w:p>
       <w:pPr>
-        <w:spacing w:after="0" w:line="360" w:lineRule="auto"/>
+        <w:spacing w:after="0" w:line="240" w:lineRule="auto"/>
         <w:rPr>
           <w:rFonts w:ascii="Times New Roman" w:eastAsia="SimSun" w:hAnsi="Times New Roman"/>
           <w:sz w:val="28"/>
@@ -198,55 +179,42 @@
           <w:szCs w:val="28"/>
           <w:lang w:val="en-US" w:eastAsia="zh-CN" w:bidi="ar"/>
         </w:rPr>
-        <w:t xml:space="preserve">3 He was wearing </w:t>
-      </w:r>
-      <w:proofErr w:type="gramStart"/>
-      <w:r>
-        <w:rPr>
-          <w:rFonts w:ascii="Times New Roman" w:eastAsia="SourceSansPro-Regular" w:hAnsi="Times New Roman"/>
-          <w:color w:val="231F20"/>
-          <w:sz w:val="28"/>
-          <w:szCs w:val="28"/>
-          <w:lang w:val="en-US" w:eastAsia="zh-CN" w:bidi="ar"/>
-        </w:rPr>
-        <w:t>a sandwich              c</w:t>
-      </w:r>
-      <w:r>
-        <w:rPr>
-          <w:rFonts w:ascii="Times New Roman" w:eastAsia="SourceSansPro-Regular" w:hAnsi="Times New Roman"/>
-          <w:color w:val="231F20"/>
-          <w:sz w:val="28"/>
-          <w:szCs w:val="28"/>
-          <w:lang w:val="en-US" w:eastAsia="zh-CN" w:bidi="ar"/>
-        </w:rPr>
-        <w:t>)</w:t>
-      </w:r>
-      <w:r>
-        <w:rPr>
-          <w:rFonts w:ascii="Times New Roman" w:eastAsia="SourceSansPro-Regular" w:hAnsi="Times New Roman"/>
-          <w:color w:val="231F20"/>
-          <w:sz w:val="28"/>
-          <w:szCs w:val="28"/>
-          <w:lang w:val="en-US" w:eastAsia="zh-CN" w:bidi="ar"/>
-        </w:rPr>
-        <w:t xml:space="preserve"> pop-up ads</w:t>
-      </w:r>
-      <w:proofErr w:type="gramEnd"/>
-      <w:r>
-        <w:rPr>
-          <w:rFonts w:ascii="Times New Roman" w:eastAsia="SourceSansPro-Regular" w:hAnsi="Times New Roman"/>
-          <w:color w:val="231F20"/>
-          <w:sz w:val="28"/>
-          <w:szCs w:val="28"/>
-          <w:lang w:val="en-US" w:eastAsia="zh-CN" w:bidi="ar"/>
-        </w:rPr>
-        <w:t xml:space="preserve">. </w:t>
+        <w:t>2</w:t>
+      </w:r>
+      <w:r>
+        <w:rPr>
+          <w:rFonts w:ascii="Times New Roman" w:eastAsia="SourceSansPro-Regular" w:hAnsi="Times New Roman"/>
+          <w:color w:val="231F20"/>
+          <w:sz w:val="28"/>
+          <w:szCs w:val="28"/>
+          <w:lang w:val="en-US" w:eastAsia="zh-CN" w:bidi="ar"/>
+        </w:rPr>
+        <w:t>.</w:t>
+      </w:r>
+      <w:r>
+        <w:rPr>
+          <w:rFonts w:ascii="Times New Roman" w:eastAsia="SourceSansPro-Regular" w:hAnsi="Times New Roman"/>
+          <w:color w:val="231F20"/>
+          <w:sz w:val="28"/>
+          <w:szCs w:val="28"/>
+          <w:lang w:val="en-US" w:eastAsia="zh-CN" w:bidi="ar"/>
+        </w:rPr>
+        <w:t xml:space="preserve"> Immigrants to the UK have to contend </w:t>
+      </w:r>
+      <w:r>
+        <w:rPr>
+          <w:rFonts w:ascii="Times New Roman" w:eastAsia="SourceSansPro-Regular" w:hAnsi="Times New Roman"/>
+          <w:color w:val="231F20"/>
+          <w:sz w:val="28"/>
+          <w:szCs w:val="28"/>
+          <w:lang w:val="en-US" w:eastAsia="zh-CN" w:bidi="ar"/>
+        </w:rPr>
+        <w:t>…</w:t>
       </w:r>
     </w:p>
     <w:p>
       <w:pPr>
-        <w:spacing w:after="0" w:line="360" w:lineRule="auto"/>
-        <w:ind w:left="4395" w:hanging="4395"/>
+        <w:spacing w:after="0" w:line="240" w:lineRule="auto"/>
         <w:rPr>
           <w:rFonts w:ascii="Times New Roman" w:eastAsia="SimSun" w:hAnsi="Times New Roman"/>
           <w:sz w:val="28"/>
@@ -254,52 +222,50 @@
           <w:lang w:val="en-US" w:eastAsia="zh-CN"/>
         </w:rPr>
       </w:pPr>
-      <w:proofErr w:type="gramStart"/>
-      <w:r>
-        <w:rPr>
-          <w:rFonts w:ascii="Times New Roman" w:eastAsia="SourceSansPro-Regular" w:hAnsi="Times New Roman"/>
-          <w:color w:val="231F20"/>
-          <w:sz w:val="28"/>
-          <w:szCs w:val="28"/>
-          <w:lang w:val="en-US" w:eastAsia="zh-CN" w:bidi="ar"/>
-        </w:rPr>
-        <w:t>4</w:t>
-      </w:r>
-      <w:proofErr w:type="gramEnd"/>
-      <w:r>
-        <w:rPr>
-          <w:rFonts w:ascii="Times New Roman" w:eastAsia="SourceSansPro-Regular" w:hAnsi="Times New Roman"/>
-          <w:color w:val="231F20"/>
-          <w:sz w:val="28"/>
-          <w:szCs w:val="28"/>
-          <w:lang w:val="en-US" w:eastAsia="zh-CN" w:bidi="ar"/>
-        </w:rPr>
-        <w:t xml:space="preserve"> There was a huge billboard               d</w:t>
-      </w:r>
-      <w:r>
-        <w:rPr>
-          <w:rFonts w:ascii="Times New Roman" w:eastAsia="SourceSansPro-Regular" w:hAnsi="Times New Roman"/>
-          <w:color w:val="231F20"/>
-          <w:sz w:val="28"/>
-          <w:szCs w:val="28"/>
-          <w:lang w:val="en-US" w:eastAsia="zh-CN" w:bidi="ar"/>
-        </w:rPr>
-        <w:t>)</w:t>
-      </w:r>
-      <w:r>
-        <w:rPr>
-          <w:rFonts w:ascii="Times New Roman" w:eastAsia="SourceSansPro-Regular" w:hAnsi="Times New Roman"/>
-          <w:color w:val="231F20"/>
-          <w:sz w:val="28"/>
-          <w:szCs w:val="28"/>
-          <w:lang w:val="en-US" w:eastAsia="zh-CN" w:bidi="ar"/>
-        </w:rPr>
-        <w:t xml:space="preserve"> designed to ease back pain and provide comfort. </w:t>
+      <w:r>
+        <w:rPr>
+          <w:rFonts w:ascii="Times New Roman" w:eastAsia="SourceSansPro-Regular" w:hAnsi="Times New Roman"/>
+          <w:color w:val="231F20"/>
+          <w:sz w:val="28"/>
+          <w:szCs w:val="28"/>
+          <w:lang w:val="en-US" w:eastAsia="zh-CN" w:bidi="ar"/>
+        </w:rPr>
+        <w:t>3</w:t>
+      </w:r>
+      <w:r>
+        <w:rPr>
+          <w:rFonts w:ascii="Times New Roman" w:eastAsia="SourceSansPro-Regular" w:hAnsi="Times New Roman"/>
+          <w:color w:val="231F20"/>
+          <w:sz w:val="28"/>
+          <w:szCs w:val="28"/>
+          <w:lang w:val="en-US" w:eastAsia="zh-CN" w:bidi="ar"/>
+        </w:rPr>
+        <w:t>.</w:t>
+      </w:r>
+      <w:r>
+        <w:rPr>
+          <w:rFonts w:ascii="Times New Roman" w:eastAsia="SourceSansPro-Regular" w:hAnsi="Times New Roman"/>
+          <w:color w:val="231F20"/>
+          <w:sz w:val="28"/>
+          <w:szCs w:val="28"/>
+          <w:lang w:val="en-US" w:eastAsia="zh-CN" w:bidi="ar"/>
+        </w:rPr>
+        <w:t xml:space="preserve"> The headteacher would like to interest more pupils </w:t>
+      </w:r>
+      <w:r>
+        <w:rPr>
+          <w:rFonts w:ascii="Times New Roman" w:eastAsia="SourceSansPro-Regular" w:hAnsi="Times New Roman"/>
+          <w:color w:val="231F20"/>
+          <w:sz w:val="28"/>
+          <w:szCs w:val="28"/>
+          <w:lang w:val="en-US" w:eastAsia="zh-CN" w:bidi="ar"/>
+        </w:rPr>
+        <w:t>…</w:t>
       </w:r>
     </w:p>
     <w:p>
       <w:pPr>
-        <w:spacing w:after="0" w:line="360" w:lineRule="auto"/>
+        <w:spacing w:after="0" w:line="240" w:lineRule="auto"/>
         <w:rPr>
           <w:rFonts w:ascii="Times New Roman" w:eastAsia="SimSun" w:hAnsi="Times New Roman"/>
           <w:sz w:val="28"/>
@@ -315,54 +281,42 @@
           <w:szCs w:val="28"/>
           <w:lang w:val="en-US" w:eastAsia="zh-CN" w:bidi="ar"/>
         </w:rPr>
-        <w:t xml:space="preserve">5 It contains </w:t>
-      </w:r>
-      <w:proofErr w:type="gramStart"/>
-      <w:r>
-        <w:rPr>
-          <w:rFonts w:ascii="Times New Roman" w:eastAsia="SourceSansPro-Regular" w:hAnsi="Times New Roman"/>
-          <w:color w:val="231F20"/>
-          <w:sz w:val="28"/>
-          <w:szCs w:val="28"/>
-          <w:lang w:val="en-US" w:eastAsia="zh-CN" w:bidi="ar"/>
-        </w:rPr>
-        <w:t>a</w:t>
-      </w:r>
-      <w:proofErr w:type="gramEnd"/>
-      <w:r>
-        <w:rPr>
-          <w:rFonts w:ascii="Times New Roman" w:eastAsia="SourceSansPro-Regular" w:hAnsi="Times New Roman"/>
-          <w:color w:val="231F20"/>
-          <w:sz w:val="28"/>
-          <w:szCs w:val="28"/>
-          <w:lang w:val="en-US" w:eastAsia="zh-CN" w:bidi="ar"/>
-        </w:rPr>
-        <w:t xml:space="preserve"> herb proven                  e</w:t>
-      </w:r>
-      <w:r>
-        <w:rPr>
-          <w:rFonts w:ascii="Times New Roman" w:eastAsia="SourceSansPro-Regular" w:hAnsi="Times New Roman"/>
-          <w:color w:val="231F20"/>
-          <w:sz w:val="28"/>
-          <w:szCs w:val="28"/>
-          <w:lang w:val="en-US" w:eastAsia="zh-CN" w:bidi="ar"/>
-        </w:rPr>
-        <w:t>)</w:t>
-      </w:r>
-      <w:r>
-        <w:rPr>
-          <w:rFonts w:ascii="Times New Roman" w:eastAsia="SourceSansPro-Regular" w:hAnsi="Times New Roman"/>
-          <w:color w:val="231F20"/>
-          <w:sz w:val="28"/>
-          <w:szCs w:val="28"/>
-          <w:lang w:val="en-US" w:eastAsia="zh-CN" w:bidi="ar"/>
-        </w:rPr>
-        <w:t xml:space="preserve"> her new book. </w:t>
+        <w:t>4</w:t>
+      </w:r>
+      <w:r>
+        <w:rPr>
+          <w:rFonts w:ascii="Times New Roman" w:eastAsia="SourceSansPro-Regular" w:hAnsi="Times New Roman"/>
+          <w:color w:val="231F20"/>
+          <w:sz w:val="28"/>
+          <w:szCs w:val="28"/>
+          <w:lang w:val="en-US" w:eastAsia="zh-CN" w:bidi="ar"/>
+        </w:rPr>
+        <w:t>.</w:t>
+      </w:r>
+      <w:r>
+        <w:rPr>
+          <w:rFonts w:ascii="Times New Roman" w:eastAsia="SourceSansPro-Regular" w:hAnsi="Times New Roman"/>
+          <w:color w:val="231F20"/>
+          <w:sz w:val="28"/>
+          <w:szCs w:val="28"/>
+          <w:lang w:val="en-US" w:eastAsia="zh-CN" w:bidi="ar"/>
+        </w:rPr>
+        <w:t xml:space="preserve"> The examinations board insists </w:t>
+      </w:r>
+      <w:r>
+        <w:rPr>
+          <w:rFonts w:ascii="Times New Roman" w:eastAsia="SourceSansPro-Regular" w:hAnsi="Times New Roman"/>
+          <w:color w:val="231F20"/>
+          <w:sz w:val="28"/>
+          <w:szCs w:val="28"/>
+          <w:lang w:val="en-US" w:eastAsia="zh-CN" w:bidi="ar"/>
+        </w:rPr>
+        <w:t>…</w:t>
       </w:r>
     </w:p>
     <w:p>
       <w:pPr>
-        <w:spacing w:after="0" w:line="360" w:lineRule="auto"/>
+        <w:spacing w:after="0" w:line="240" w:lineRule="auto"/>
         <w:rPr>
           <w:rFonts w:ascii="Times New Roman" w:eastAsia="SimSun" w:hAnsi="Times New Roman"/>
           <w:sz w:val="28"/>
@@ -378,32 +332,42 @@
           <w:szCs w:val="28"/>
           <w:lang w:val="en-US" w:eastAsia="zh-CN" w:bidi="ar"/>
         </w:rPr>
-        <w:t>6 Did you see that trailer                     f</w:t>
-      </w:r>
-      <w:r>
-        <w:rPr>
-          <w:rFonts w:ascii="Times New Roman" w:eastAsia="SourceSansPro-Regular" w:hAnsi="Times New Roman"/>
-          <w:color w:val="231F20"/>
-          <w:sz w:val="28"/>
-          <w:szCs w:val="28"/>
-          <w:lang w:val="en-US" w:eastAsia="zh-CN" w:bidi="ar"/>
-        </w:rPr>
-        <w:t>)</w:t>
-      </w:r>
-      <w:r>
-        <w:rPr>
-          <w:rFonts w:ascii="Times New Roman" w:eastAsia="SourceSansPro-Regular" w:hAnsi="Times New Roman"/>
-          <w:color w:val="231F20"/>
-          <w:sz w:val="28"/>
-          <w:szCs w:val="28"/>
-          <w:lang w:val="en-US" w:eastAsia="zh-CN" w:bidi="ar"/>
-        </w:rPr>
-        <w:t xml:space="preserve"> advertising a new soft drink. </w:t>
+        <w:t>5</w:t>
+      </w:r>
+      <w:r>
+        <w:rPr>
+          <w:rFonts w:ascii="Times New Roman" w:eastAsia="SourceSansPro-Regular" w:hAnsi="Times New Roman"/>
+          <w:color w:val="231F20"/>
+          <w:sz w:val="28"/>
+          <w:szCs w:val="28"/>
+          <w:lang w:val="en-US" w:eastAsia="zh-CN" w:bidi="ar"/>
+        </w:rPr>
+        <w:t>.</w:t>
+      </w:r>
+      <w:r>
+        <w:rPr>
+          <w:rFonts w:ascii="Times New Roman" w:eastAsia="SourceSansPro-Regular" w:hAnsi="Times New Roman"/>
+          <w:color w:val="231F20"/>
+          <w:sz w:val="28"/>
+          <w:szCs w:val="28"/>
+          <w:lang w:val="en-US" w:eastAsia="zh-CN" w:bidi="ar"/>
+        </w:rPr>
+        <w:t xml:space="preserve"> It is essential that society should invest </w:t>
+      </w:r>
+      <w:r>
+        <w:rPr>
+          <w:rFonts w:ascii="Times New Roman" w:eastAsia="SourceSansPro-Regular" w:hAnsi="Times New Roman"/>
+          <w:color w:val="231F20"/>
+          <w:sz w:val="28"/>
+          <w:szCs w:val="28"/>
+          <w:lang w:val="en-US" w:eastAsia="zh-CN" w:bidi="ar"/>
+        </w:rPr>
+        <w:t>…</w:t>
       </w:r>
     </w:p>
     <w:p>
       <w:pPr>
-        <w:spacing w:after="0" w:line="360" w:lineRule="auto"/>
+        <w:spacing w:after="0" w:line="240" w:lineRule="auto"/>
         <w:rPr>
           <w:rFonts w:ascii="Times New Roman" w:eastAsia="SimSun" w:hAnsi="Times New Roman"/>
           <w:sz w:val="28"/>
@@ -419,32 +383,42 @@
           <w:szCs w:val="28"/>
           <w:lang w:val="en-US" w:eastAsia="zh-CN" w:bidi="ar"/>
         </w:rPr>
-        <w:t>7 My software is good at blocking      g</w:t>
-      </w:r>
-      <w:r>
-        <w:rPr>
-          <w:rFonts w:ascii="Times New Roman" w:eastAsia="SourceSansPro-Regular" w:hAnsi="Times New Roman"/>
-          <w:color w:val="231F20"/>
-          <w:sz w:val="28"/>
-          <w:szCs w:val="28"/>
-          <w:lang w:val="en-US" w:eastAsia="zh-CN" w:bidi="ar"/>
-        </w:rPr>
-        <w:t>)</w:t>
-      </w:r>
-      <w:r>
-        <w:rPr>
-          <w:rFonts w:ascii="Times New Roman" w:eastAsia="SourceSansPro-Regular" w:hAnsi="Times New Roman"/>
-          <w:color w:val="231F20"/>
-          <w:sz w:val="28"/>
-          <w:szCs w:val="28"/>
-          <w:lang w:val="en-US" w:eastAsia="zh-CN" w:bidi="ar"/>
-        </w:rPr>
-        <w:t xml:space="preserve"> board advertising a clothing store. </w:t>
+        <w:t>6</w:t>
+      </w:r>
+      <w:r>
+        <w:rPr>
+          <w:rFonts w:ascii="Times New Roman" w:eastAsia="SourceSansPro-Regular" w:hAnsi="Times New Roman"/>
+          <w:color w:val="231F20"/>
+          <w:sz w:val="28"/>
+          <w:szCs w:val="28"/>
+          <w:lang w:val="en-US" w:eastAsia="zh-CN" w:bidi="ar"/>
+        </w:rPr>
+        <w:t>.</w:t>
+      </w:r>
+      <w:r>
+        <w:rPr>
+          <w:rFonts w:ascii="Times New Roman" w:eastAsia="SourceSansPro-Regular" w:hAnsi="Times New Roman"/>
+          <w:color w:val="231F20"/>
+          <w:sz w:val="28"/>
+          <w:szCs w:val="28"/>
+          <w:lang w:val="en-US" w:eastAsia="zh-CN" w:bidi="ar"/>
+        </w:rPr>
+        <w:t xml:space="preserve"> The change in the law resulted </w:t>
+      </w:r>
+      <w:r>
+        <w:rPr>
+          <w:rFonts w:ascii="Times New Roman" w:eastAsia="SourceSansPro-Regular" w:hAnsi="Times New Roman"/>
+          <w:color w:val="231F20"/>
+          <w:sz w:val="28"/>
+          <w:szCs w:val="28"/>
+          <w:lang w:val="en-US" w:eastAsia="zh-CN" w:bidi="ar"/>
+        </w:rPr>
+        <w:t>…</w:t>
       </w:r>
     </w:p>
     <w:p>
       <w:pPr>
-        <w:spacing w:after="0" w:line="360" w:lineRule="auto"/>
+        <w:spacing w:after="0" w:line="240" w:lineRule="auto"/>
         <w:rPr>
           <w:rFonts w:ascii="Times New Roman" w:eastAsia="SimSun" w:hAnsi="Times New Roman"/>
           <w:sz w:val="28"/>
@@ -460,27 +434,139 @@
           <w:szCs w:val="28"/>
           <w:lang w:val="en-US" w:eastAsia="zh-CN" w:bidi="ar"/>
         </w:rPr>
-        <w:t>8 She went on TV to plug                    h</w:t>
-      </w:r>
-      <w:r>
-        <w:rPr>
-          <w:rFonts w:ascii="Times New Roman" w:eastAsia="SourceSansPro-Regular" w:hAnsi="Times New Roman"/>
-          <w:color w:val="231F20"/>
-          <w:sz w:val="28"/>
-          <w:szCs w:val="28"/>
-          <w:lang w:val="en-US" w:eastAsia="zh-CN" w:bidi="ar"/>
-        </w:rPr>
-        <w:t>)</w:t>
-      </w:r>
-      <w:r>
-        <w:rPr>
-          <w:rFonts w:ascii="Times New Roman" w:eastAsia="SourceSansPro-Regular" w:hAnsi="Times New Roman"/>
-          <w:color w:val="231F20"/>
-          <w:sz w:val="28"/>
-          <w:szCs w:val="28"/>
-          <w:lang w:val="en-US" w:eastAsia="zh-CN" w:bidi="ar"/>
-        </w:rPr>
-        <w:t xml:space="preserve"> flyers for a charity concert</w:t>
+        <w:t>7</w:t>
+      </w:r>
+      <w:r>
+        <w:rPr>
+          <w:rFonts w:ascii="Times New Roman" w:eastAsia="SourceSansPro-Regular" w:hAnsi="Times New Roman"/>
+          <w:color w:val="231F20"/>
+          <w:sz w:val="28"/>
+          <w:szCs w:val="28"/>
+          <w:lang w:val="en-US" w:eastAsia="zh-CN" w:bidi="ar"/>
+        </w:rPr>
+        <w:t>.</w:t>
+      </w:r>
+      <w:r>
+        <w:rPr>
+          <w:rFonts w:ascii="Times New Roman" w:eastAsia="SourceSansPro-Regular" w:hAnsi="Times New Roman"/>
+          <w:color w:val="231F20"/>
+          <w:sz w:val="28"/>
+          <w:szCs w:val="28"/>
+          <w:lang w:val="en-US" w:eastAsia="zh-CN" w:bidi="ar"/>
+        </w:rPr>
+        <w:t xml:space="preserve"> The government is keen to improve </w:t>
+      </w:r>
+      <w:r>
+        <w:rPr>
+          <w:rFonts w:ascii="Times New Roman" w:eastAsia="SourceSansPro-Regular" w:hAnsi="Times New Roman"/>
+          <w:color w:val="231F20"/>
+          <w:sz w:val="28"/>
+          <w:szCs w:val="28"/>
+          <w:lang w:val="en-US" w:eastAsia="zh-CN" w:bidi="ar"/>
+        </w:rPr>
+        <w:t>…</w:t>
+      </w:r>
+    </w:p>
+    <w:p>
+      <w:pPr>
+        <w:spacing w:after="0" w:line="240" w:lineRule="auto"/>
+        <w:rPr>
+          <w:rFonts w:ascii="Times New Roman" w:eastAsia="SimSun" w:hAnsi="Times New Roman"/>
+          <w:sz w:val="28"/>
+          <w:szCs w:val="28"/>
+          <w:lang w:val="en-US" w:eastAsia="zh-CN"/>
+        </w:rPr>
+      </w:pPr>
+      <w:r>
+        <w:rPr>
+          <w:rFonts w:ascii="Times New Roman" w:eastAsia="SourceSansPro-Regular" w:hAnsi="Times New Roman"/>
+          <w:color w:val="231F20"/>
+          <w:sz w:val="28"/>
+          <w:szCs w:val="28"/>
+          <w:lang w:val="en-US" w:eastAsia="zh-CN" w:bidi="ar"/>
+        </w:rPr>
+        <w:t>8</w:t>
+      </w:r>
+      <w:r>
+        <w:rPr>
+          <w:rFonts w:ascii="Times New Roman" w:eastAsia="SourceSansPro-Regular" w:hAnsi="Times New Roman"/>
+          <w:color w:val="231F20"/>
+          <w:sz w:val="28"/>
+          <w:szCs w:val="28"/>
+          <w:lang w:val="en-US" w:eastAsia="zh-CN" w:bidi="ar"/>
+        </w:rPr>
+        <w:t>.</w:t>
+      </w:r>
+      <w:r>
+        <w:rPr>
+          <w:rFonts w:ascii="Times New Roman" w:eastAsia="SourceSansPro-Regular" w:hAnsi="Times New Roman"/>
+          <w:color w:val="231F20"/>
+          <w:sz w:val="28"/>
+          <w:szCs w:val="28"/>
+          <w:lang w:val="en-US" w:eastAsia="zh-CN" w:bidi="ar"/>
+        </w:rPr>
+        <w:t xml:space="preserve"> The writer’s philosophy is founded </w:t>
+      </w:r>
+      <w:r>
+        <w:rPr>
+          <w:rFonts w:ascii="Times New Roman" w:eastAsia="SourceSansPro-Regular" w:hAnsi="Times New Roman"/>
+          <w:color w:val="231F20"/>
+          <w:sz w:val="28"/>
+          <w:szCs w:val="28"/>
+          <w:lang w:val="en-US" w:eastAsia="zh-CN" w:bidi="ar"/>
+        </w:rPr>
+        <w:t>…</w:t>
+      </w:r>
+    </w:p>
+    <w:p>
+      <w:pPr>
+        <w:spacing w:after="0" w:line="240" w:lineRule="auto"/>
+        <w:rPr>
+          <w:rFonts w:ascii="Times New Roman" w:eastAsia="SimSun" w:hAnsi="Times New Roman"/>
+          <w:sz w:val="28"/>
+          <w:szCs w:val="28"/>
+          <w:lang w:val="en-US" w:eastAsia="zh-CN"/>
+        </w:rPr>
+      </w:pPr>
+      <w:r>
+        <w:rPr>
+          <w:rFonts w:ascii="Times New Roman" w:eastAsia="SourceSansPro-Regular" w:hAnsi="Times New Roman"/>
+          <w:color w:val="231F20"/>
+          <w:sz w:val="28"/>
+          <w:szCs w:val="28"/>
+          <w:lang w:val="en-US" w:eastAsia="zh-CN" w:bidi="ar"/>
+        </w:rPr>
+        <w:t>9</w:t>
+      </w:r>
+      <w:r>
+        <w:rPr>
+          <w:rFonts w:ascii="Times New Roman" w:eastAsia="SourceSansPro-Regular" w:hAnsi="Times New Roman"/>
+          <w:color w:val="231F20"/>
+          <w:sz w:val="28"/>
+          <w:szCs w:val="28"/>
+          <w:lang w:eastAsia="zh-CN" w:bidi="ar"/>
+        </w:rPr>
+        <w:t>.</w:t>
+      </w:r>
+      <w:r>
+        <w:rPr>
+          <w:rFonts w:ascii="Times New Roman" w:eastAsia="SourceSansPro-Regular" w:hAnsi="Times New Roman"/>
+          <w:color w:val="231F20"/>
+          <w:sz w:val="28"/>
+          <w:szCs w:val="28"/>
+          <w:lang w:val="en-US" w:eastAsia="zh-CN" w:bidi="ar"/>
+        </w:rPr>
+        <w:t xml:space="preserve"> Some critics have objected </w:t>
+      </w:r>
+      <w:r>
+        <w:rPr>
+          <w:rFonts w:ascii="Times New Roman" w:eastAsia="SourceSansPro-Regular" w:hAnsi="Times New Roman"/>
+          <w:color w:val="231F20"/>
+          <w:sz w:val="28"/>
+          <w:szCs w:val="28"/>
+          <w:lang w:val="en-US" w:eastAsia="zh-CN" w:bidi="ar"/>
+        </w:rPr>
+        <w:t>…</w:t>
       </w:r>
     </w:p>
     <w:p>
@@ -547,139 +633,48 @@
         <w:shd w:val="clear" w:color="auto" w:fill="FFFFFF"/>
         <w:ind w:left="0"/>
         <w:rPr>
-          <w:rFonts w:ascii="Times New Roman" w:eastAsia="SourceSansPro-Regular" w:hAnsi="Times New Roman"/>
-          <w:color w:val="231F20"/>
-          <w:sz w:val="28"/>
-          <w:szCs w:val="28"/>
-          <w:lang w:val="en-US" w:eastAsia="zh-CN" w:bidi="ar"/>
-        </w:rPr>
-      </w:pPr>
+          <w:rFonts w:ascii="Times New Roman" w:eastAsia="Times New Roman" w:hAnsi="Times New Roman"/>
+          <w:bCs/>
+          <w:color w:val="000000"/>
+          <w:sz w:val="28"/>
+          <w:szCs w:val="28"/>
+          <w:lang w:val="en-US" w:eastAsia="ru-RU"/>
+        </w:rPr>
+      </w:pPr>
+      <w:r>
+        <w:rPr>
+          <w:rFonts w:ascii="Times New Roman" w:eastAsia="Times New Roman" w:hAnsi="Times New Roman"/>
+          <w:bCs/>
+          <w:color w:val="000000"/>
+          <w:sz w:val="28"/>
+          <w:szCs w:val="28"/>
+          <w:lang w:val="en-US" w:eastAsia="ru-RU"/>
+        </w:rPr>
+        <w:t xml:space="preserve">1. The research team consists </w:t>
+      </w:r>
       <w:r>
         <w:rPr>
           <w:rFonts w:ascii="Times New Roman" w:eastAsia="Times New Roman" w:hAnsi="Times New Roman"/>
           <w:b/>
-          <w:color w:val="000000"/>
-          <w:sz w:val="28"/>
-          <w:szCs w:val="28"/>
-          <w:lang w:val="en-US" w:eastAsia="ru-RU"/>
-        </w:rPr>
-        <w:t xml:space="preserve">1 </w:t>
-      </w:r>
-      <w:r>
-        <w:rPr>
-          <w:rFonts w:ascii="Times New Roman" w:eastAsia="Times New Roman" w:hAnsi="Times New Roman"/>
-          <w:b/>
-          <w:color w:val="000000"/>
-          <w:sz w:val="28"/>
-          <w:szCs w:val="28"/>
-          <w:lang w:val="en-US" w:eastAsia="ru-RU"/>
-        </w:rPr>
-        <w:t>–</w:t>
-      </w:r>
-      <w:r>
-        <w:rPr>
-          <w:rFonts w:ascii="Times New Roman" w:eastAsia="Times New Roman" w:hAnsi="Times New Roman"/>
-          <w:b/>
-          <w:color w:val="000000"/>
-          <w:sz w:val="28"/>
-          <w:szCs w:val="28"/>
-          <w:lang w:val="en-US" w:eastAsia="ru-RU"/>
-        </w:rPr>
-        <w:t xml:space="preserve"> </w:t>
-      </w:r>
-      <w:proofErr w:type="gramStart"/>
-      <w:r>
-        <w:rPr>
-          <w:rFonts w:ascii="Times New Roman" w:eastAsia="Times New Roman" w:hAnsi="Times New Roman"/>
-          <w:b/>
-          <w:color w:val="000000"/>
-          <w:sz w:val="28"/>
-          <w:szCs w:val="28"/>
-          <w:lang w:val="en-US" w:eastAsia="ru-RU"/>
-        </w:rPr>
-        <w:t>d</w:t>
-      </w:r>
-      <w:proofErr w:type="gramEnd"/>
-      <w:r>
-        <w:rPr>
-          <w:rFonts w:ascii="Times New Roman" w:eastAsia="Times New Roman" w:hAnsi="Times New Roman"/>
-          <w:b/>
-          <w:color w:val="000000"/>
-          <w:sz w:val="28"/>
-          <w:szCs w:val="28"/>
-          <w:lang w:val="en-US" w:eastAsia="ru-RU"/>
-        </w:rPr>
-        <w:t>:</w:t>
-      </w:r>
-      <w:r>
-        <w:rPr>
-          <w:rFonts w:ascii="Times New Roman" w:eastAsia="Times New Roman" w:hAnsi="Times New Roman"/>
-          <w:color w:val="000000"/>
-          <w:sz w:val="28"/>
-          <w:szCs w:val="28"/>
-          <w:lang w:val="en-US" w:eastAsia="ru-RU"/>
-        </w:rPr>
-        <w:t xml:space="preserve"> </w:t>
-      </w:r>
-      <w:r>
-        <w:rPr>
-          <w:rFonts w:ascii="Times New Roman" w:eastAsia="SourceSansPro-Regular" w:hAnsi="Times New Roman"/>
-          <w:color w:val="231F20"/>
-          <w:sz w:val="28"/>
-          <w:szCs w:val="28"/>
-          <w:lang w:val="en-US" w:eastAsia="zh-CN" w:bidi="ar"/>
-        </w:rPr>
-        <w:t>The armchair is ergonomically</w:t>
-      </w:r>
-      <w:r>
-        <w:rPr>
-          <w:rFonts w:ascii="Times New Roman" w:eastAsia="SourceSansPro-Regular" w:hAnsi="Times New Roman"/>
-          <w:color w:val="231F20"/>
-          <w:sz w:val="28"/>
-          <w:szCs w:val="28"/>
-          <w:lang w:val="en-US" w:eastAsia="zh-CN" w:bidi="ar"/>
-        </w:rPr>
-        <w:t xml:space="preserve"> </w:t>
-      </w:r>
-      <w:r>
-        <w:rPr>
-          <w:rFonts w:ascii="Times New Roman" w:eastAsia="SourceSansPro-Regular" w:hAnsi="Times New Roman"/>
-          <w:color w:val="231F20"/>
-          <w:sz w:val="28"/>
-          <w:szCs w:val="28"/>
-          <w:lang w:val="en-US" w:eastAsia="zh-CN" w:bidi="ar"/>
-        </w:rPr>
-        <w:t>designed to ease back pain and provide</w:t>
-      </w:r>
-      <w:r>
-        <w:rPr>
-          <w:rFonts w:ascii="Times New Roman" w:eastAsia="SourceSansPro-Regular" w:hAnsi="Times New Roman"/>
-          <w:color w:val="231F20"/>
-          <w:sz w:val="28"/>
-          <w:szCs w:val="28"/>
-          <w:lang w:val="en-US" w:eastAsia="zh-CN" w:bidi="ar"/>
-        </w:rPr>
-        <w:t xml:space="preserve"> </w:t>
-      </w:r>
-      <w:r>
-        <w:rPr>
-          <w:rFonts w:ascii="Times New Roman" w:eastAsia="SourceSansPro-Regular" w:hAnsi="Times New Roman"/>
-          <w:color w:val="231F20"/>
-          <w:sz w:val="28"/>
-          <w:szCs w:val="28"/>
-          <w:lang w:val="en-US" w:eastAsia="zh-CN" w:bidi="ar"/>
-        </w:rPr>
-        <w:t>comfort</w:t>
-      </w:r>
-      <w:r>
-        <w:rPr>
-          <w:rFonts w:ascii="Times New Roman" w:eastAsia="SourceSansPro-Regular" w:hAnsi="Times New Roman"/>
-          <w:color w:val="231F20"/>
-          <w:sz w:val="28"/>
-          <w:szCs w:val="28"/>
-          <w:lang w:val="en-US" w:eastAsia="zh-CN" w:bidi="ar"/>
-        </w:rPr>
-        <w:t>;</w:t>
+          <w:i/>
+          <w:iCs/>
+          <w:color w:val="000000"/>
+          <w:sz w:val="28"/>
+          <w:szCs w:val="28"/>
+          <w:lang w:val="en-US" w:eastAsia="ru-RU"/>
+        </w:rPr>
+        <w:t>of highly skilled individuals with diverse expertise</w:t>
+      </w:r>
+      <w:r>
+        <w:rPr>
+          <w:rFonts w:ascii="Times New Roman" w:eastAsia="Times New Roman" w:hAnsi="Times New Roman"/>
+          <w:bCs/>
+          <w:color w:val="000000"/>
+          <w:sz w:val="28"/>
+          <w:szCs w:val="28"/>
+          <w:lang w:val="en-US" w:eastAsia="ru-RU"/>
+        </w:rPr>
+        <w:t>.</w:t>
       </w:r>
     </w:p>
     <w:p>
@@ -688,100 +683,49 @@
         <w:shd w:val="clear" w:color="auto" w:fill="FFFFFF"/>
         <w:ind w:left="0"/>
         <w:rPr>
-          <w:rFonts w:ascii="Times New Roman" w:eastAsia="SourceSansPro-Regular" w:hAnsi="Times New Roman"/>
-          <w:color w:val="231F20"/>
-          <w:sz w:val="28"/>
-          <w:szCs w:val="28"/>
-          <w:lang w:val="en-US" w:eastAsia="zh-CN" w:bidi="ar"/>
-        </w:rPr>
-      </w:pPr>
-      <w:r>
-        <w:rPr>
-          <w:rFonts w:ascii="Times New Roman" w:eastAsia="SourceSansPro-Regular" w:hAnsi="Times New Roman"/>
+          <w:rFonts w:ascii="Times New Roman" w:eastAsia="Times New Roman" w:hAnsi="Times New Roman"/>
+          <w:bCs/>
+          <w:color w:val="000000"/>
+          <w:sz w:val="28"/>
+          <w:szCs w:val="28"/>
+          <w:lang w:val="en-US" w:eastAsia="ru-RU"/>
+        </w:rPr>
+      </w:pPr>
+      <w:r>
+        <w:rPr>
+          <w:rFonts w:ascii="Times New Roman" w:eastAsia="Times New Roman" w:hAnsi="Times New Roman"/>
+          <w:bCs/>
+          <w:color w:val="000000"/>
+          <w:sz w:val="28"/>
+          <w:szCs w:val="28"/>
+          <w:lang w:val="en-US" w:eastAsia="ru-RU"/>
+        </w:rPr>
+        <w:t xml:space="preserve">2. Immigrants to the UK have to contend </w:t>
+      </w:r>
+      <w:r>
+        <w:rPr>
+          <w:rFonts w:ascii="Times New Roman" w:eastAsia="Times New Roman" w:hAnsi="Times New Roman"/>
           <w:b/>
-          <w:color w:val="231F20"/>
-          <w:sz w:val="28"/>
-          <w:szCs w:val="28"/>
-          <w:lang w:val="en-US" w:eastAsia="zh-CN" w:bidi="ar"/>
-        </w:rPr>
-        <w:t xml:space="preserve">2 – </w:t>
-      </w:r>
-      <w:proofErr w:type="gramStart"/>
-      <w:r>
-        <w:rPr>
-          <w:rFonts w:ascii="Times New Roman" w:eastAsia="SourceSansPro-Regular" w:hAnsi="Times New Roman"/>
-          <w:b/>
-          <w:color w:val="231F20"/>
-          <w:sz w:val="28"/>
-          <w:szCs w:val="28"/>
-          <w:lang w:val="en-US" w:eastAsia="zh-CN" w:bidi="ar"/>
-        </w:rPr>
-        <w:t>h</w:t>
-      </w:r>
-      <w:proofErr w:type="gramEnd"/>
-      <w:r>
-        <w:rPr>
-          <w:rFonts w:ascii="Times New Roman" w:eastAsia="SourceSansPro-Regular" w:hAnsi="Times New Roman"/>
-          <w:b/>
-          <w:color w:val="231F20"/>
-          <w:sz w:val="28"/>
-          <w:szCs w:val="28"/>
-          <w:lang w:val="en-US" w:eastAsia="zh-CN" w:bidi="ar"/>
-        </w:rPr>
-        <w:t>:</w:t>
-      </w:r>
-      <w:r>
-        <w:rPr>
-          <w:rFonts w:ascii="Times New Roman" w:eastAsia="SourceSansPro-Regular" w:hAnsi="Times New Roman"/>
-          <w:color w:val="231F20"/>
-          <w:sz w:val="28"/>
-          <w:szCs w:val="28"/>
-          <w:lang w:val="en-US" w:eastAsia="zh-CN" w:bidi="ar"/>
-        </w:rPr>
-        <w:t xml:space="preserve"> </w:t>
-      </w:r>
-      <w:r>
-        <w:rPr>
-          <w:rFonts w:ascii="Times New Roman" w:eastAsia="SourceSansPro-Regular" w:hAnsi="Times New Roman"/>
-          <w:color w:val="231F20"/>
-          <w:sz w:val="28"/>
-          <w:szCs w:val="28"/>
-          <w:lang w:val="en-US" w:eastAsia="zh-CN" w:bidi="ar"/>
-        </w:rPr>
-        <w:t>She was distributing</w:t>
-      </w:r>
-      <w:r>
-        <w:rPr>
-          <w:rFonts w:ascii="Times New Roman" w:eastAsia="SourceSansPro-Regular" w:hAnsi="Times New Roman"/>
-          <w:color w:val="231F20"/>
-          <w:sz w:val="28"/>
-          <w:szCs w:val="28"/>
-          <w:lang w:val="en-US" w:eastAsia="zh-CN" w:bidi="ar"/>
-        </w:rPr>
-        <w:t xml:space="preserve"> </w:t>
-      </w:r>
-      <w:r>
-        <w:rPr>
-          <w:rFonts w:ascii="Times New Roman" w:eastAsia="SourceSansPro-Regular" w:hAnsi="Times New Roman"/>
-          <w:color w:val="231F20"/>
-          <w:sz w:val="28"/>
-          <w:szCs w:val="28"/>
-          <w:lang w:val="en-US" w:eastAsia="zh-CN" w:bidi="ar"/>
-        </w:rPr>
-        <w:t>flyers for a charity concert</w:t>
-      </w:r>
-      <w:r>
-        <w:rPr>
-          <w:rFonts w:ascii="Times New Roman" w:eastAsia="SourceSansPro-Regular" w:hAnsi="Times New Roman"/>
-          <w:color w:val="231F20"/>
-          <w:sz w:val="28"/>
-          <w:szCs w:val="28"/>
-          <w:lang w:val="en-US" w:eastAsia="zh-CN" w:bidi="ar"/>
-        </w:rPr>
-        <w:t>;</w:t>
-      </w:r>
-      <w:bookmarkStart w:id="0" w:name="_GoBack"/>
-      <w:bookmarkEnd w:id="0"/>
+          <w:i/>
+          <w:iCs/>
+          <w:color w:val="000000"/>
+          <w:sz w:val="28"/>
+          <w:szCs w:val="28"/>
+          <w:lang w:val="en-US" w:eastAsia="ru-RU"/>
+        </w:rPr>
+        <w:t>with various challenges, such as language barriers and cultural differences</w:t>
+      </w:r>
+      <w:r>
+        <w:rPr>
+          <w:rFonts w:ascii="Times New Roman" w:eastAsia="Times New Roman" w:hAnsi="Times New Roman"/>
+          <w:bCs/>
+          <w:color w:val="000000"/>
+          <w:sz w:val="28"/>
+          <w:szCs w:val="28"/>
+          <w:lang w:val="en-US" w:eastAsia="ru-RU"/>
+        </w:rPr>
+        <w:t>.</w:t>
+      </w:r>
     </w:p>
     <w:p>
       <w:pPr>
@@ -789,97 +733,48 @@
         <w:shd w:val="clear" w:color="auto" w:fill="FFFFFF"/>
         <w:ind w:left="0"/>
         <w:rPr>
-          <w:rFonts w:ascii="Times New Roman" w:eastAsia="SourceSansPro-Regular" w:hAnsi="Times New Roman"/>
-          <w:color w:val="231F20"/>
-          <w:sz w:val="28"/>
-          <w:szCs w:val="28"/>
-          <w:lang w:val="en-US" w:eastAsia="zh-CN" w:bidi="ar"/>
-        </w:rPr>
-      </w:pPr>
-      <w:r>
-        <w:rPr>
-          <w:rFonts w:ascii="Times New Roman" w:eastAsia="SourceSansPro-Regular" w:hAnsi="Times New Roman"/>
+          <w:rFonts w:ascii="Times New Roman" w:eastAsia="Times New Roman" w:hAnsi="Times New Roman"/>
+          <w:bCs/>
+          <w:color w:val="000000"/>
+          <w:sz w:val="28"/>
+          <w:szCs w:val="28"/>
+          <w:lang w:val="en-US" w:eastAsia="ru-RU"/>
+        </w:rPr>
+      </w:pPr>
+      <w:r>
+        <w:rPr>
+          <w:rFonts w:ascii="Times New Roman" w:eastAsia="Times New Roman" w:hAnsi="Times New Roman"/>
+          <w:bCs/>
+          <w:color w:val="000000"/>
+          <w:sz w:val="28"/>
+          <w:szCs w:val="28"/>
+          <w:lang w:val="en-US" w:eastAsia="ru-RU"/>
+        </w:rPr>
+        <w:t xml:space="preserve">3. The headteacher would like to interest more pupils </w:t>
+      </w:r>
+      <w:r>
+        <w:rPr>
+          <w:rFonts w:ascii="Times New Roman" w:eastAsia="Times New Roman" w:hAnsi="Times New Roman"/>
           <w:b/>
-          <w:color w:val="231F20"/>
-          <w:sz w:val="28"/>
-          <w:szCs w:val="28"/>
-          <w:lang w:val="en-US" w:eastAsia="zh-CN" w:bidi="ar"/>
-        </w:rPr>
-        <w:t xml:space="preserve">3 – </w:t>
-      </w:r>
-      <w:proofErr w:type="gramStart"/>
-      <w:r>
-        <w:rPr>
-          <w:rFonts w:ascii="Times New Roman" w:eastAsia="SourceSansPro-Regular" w:hAnsi="Times New Roman"/>
-          <w:b/>
-          <w:color w:val="231F20"/>
-          <w:sz w:val="28"/>
-          <w:szCs w:val="28"/>
-          <w:lang w:val="en-US" w:eastAsia="zh-CN" w:bidi="ar"/>
-        </w:rPr>
-        <w:t>g</w:t>
-      </w:r>
-      <w:proofErr w:type="gramEnd"/>
-      <w:r>
-        <w:rPr>
-          <w:rFonts w:ascii="Times New Roman" w:eastAsia="SourceSansPro-Regular" w:hAnsi="Times New Roman"/>
-          <w:b/>
-          <w:color w:val="231F20"/>
-          <w:sz w:val="28"/>
-          <w:szCs w:val="28"/>
-          <w:lang w:val="en-US" w:eastAsia="zh-CN" w:bidi="ar"/>
-        </w:rPr>
-        <w:t>:</w:t>
-      </w:r>
-      <w:r>
-        <w:rPr>
-          <w:rFonts w:ascii="Times New Roman" w:eastAsia="SourceSansPro-Regular" w:hAnsi="Times New Roman"/>
-          <w:color w:val="231F20"/>
-          <w:sz w:val="28"/>
-          <w:szCs w:val="28"/>
-          <w:lang w:val="en-US" w:eastAsia="zh-CN" w:bidi="ar"/>
-        </w:rPr>
-        <w:t xml:space="preserve"> </w:t>
-      </w:r>
-      <w:r>
-        <w:rPr>
-          <w:rFonts w:ascii="Times New Roman" w:eastAsia="SourceSansPro-Regular" w:hAnsi="Times New Roman"/>
-          <w:color w:val="231F20"/>
-          <w:sz w:val="28"/>
-          <w:szCs w:val="28"/>
-          <w:lang w:val="en-US" w:eastAsia="zh-CN" w:bidi="ar"/>
-        </w:rPr>
-        <w:t>He was wearing a sandwich</w:t>
-      </w:r>
-      <w:r>
-        <w:rPr>
-          <w:rFonts w:ascii="Times New Roman" w:eastAsia="SourceSansPro-Regular" w:hAnsi="Times New Roman"/>
-          <w:color w:val="231F20"/>
-          <w:sz w:val="28"/>
-          <w:szCs w:val="28"/>
-          <w:lang w:val="en-US" w:eastAsia="zh-CN" w:bidi="ar"/>
-        </w:rPr>
-        <w:t xml:space="preserve"> </w:t>
-      </w:r>
-      <w:r>
-        <w:rPr>
-          <w:rFonts w:ascii="Times New Roman" w:eastAsia="SourceSansPro-Regular" w:hAnsi="Times New Roman"/>
-          <w:color w:val="231F20"/>
-          <w:sz w:val="28"/>
-          <w:szCs w:val="28"/>
-          <w:lang w:val="en-US" w:eastAsia="zh-CN" w:bidi="ar"/>
-        </w:rPr>
-        <w:t>board advertising a clothing store</w:t>
-      </w:r>
-      <w:r>
-        <w:rPr>
-          <w:rFonts w:ascii="Times New Roman" w:eastAsia="SourceSansPro-Regular" w:hAnsi="Times New Roman"/>
-          <w:color w:val="231F20"/>
-          <w:sz w:val="28"/>
-          <w:szCs w:val="28"/>
-          <w:lang w:val="en-US" w:eastAsia="zh-CN" w:bidi="ar"/>
-        </w:rPr>
-        <w:t>;</w:t>
+          <w:i/>
+          <w:iCs/>
+          <w:color w:val="000000"/>
+          <w:sz w:val="28"/>
+          <w:szCs w:val="28"/>
+          <w:lang w:val="en-US" w:eastAsia="ru-RU"/>
+        </w:rPr>
+        <w:t>in science and technology subjects</w:t>
+      </w:r>
+      <w:r>
+        <w:rPr>
+          <w:rFonts w:ascii="Times New Roman" w:eastAsia="Times New Roman" w:hAnsi="Times New Roman"/>
+          <w:bCs/>
+          <w:color w:val="000000"/>
+          <w:sz w:val="28"/>
+          <w:szCs w:val="28"/>
+          <w:lang w:val="en-US" w:eastAsia="ru-RU"/>
+        </w:rPr>
+        <w:t>.</w:t>
       </w:r>
     </w:p>
     <w:p>
@@ -889,96 +784,47 @@
         <w:ind w:left="0"/>
         <w:rPr>
           <w:rFonts w:ascii="Times New Roman" w:eastAsia="Times New Roman" w:hAnsi="Times New Roman"/>
-          <w:color w:val="000000"/>
-          <w:sz w:val="28"/>
-          <w:szCs w:val="28"/>
-          <w:lang w:val="en-US" w:eastAsia="ru-RU"/>
-        </w:rPr>
-      </w:pPr>
-      <w:r>
-        <w:rPr>
-          <w:rFonts w:ascii="Times New Roman" w:eastAsia="SourceSansPro-Regular" w:hAnsi="Times New Roman"/>
+          <w:bCs/>
+          <w:color w:val="000000"/>
+          <w:sz w:val="28"/>
+          <w:szCs w:val="28"/>
+          <w:lang w:val="en-US" w:eastAsia="ru-RU"/>
+        </w:rPr>
+      </w:pPr>
+      <w:r>
+        <w:rPr>
+          <w:rFonts w:ascii="Times New Roman" w:eastAsia="Times New Roman" w:hAnsi="Times New Roman"/>
+          <w:bCs/>
+          <w:color w:val="000000"/>
+          <w:sz w:val="28"/>
+          <w:szCs w:val="28"/>
+          <w:lang w:val="en-US" w:eastAsia="ru-RU"/>
+        </w:rPr>
+        <w:t xml:space="preserve">4. The examinations board insists </w:t>
+      </w:r>
+      <w:r>
+        <w:rPr>
+          <w:rFonts w:ascii="Times New Roman" w:eastAsia="Times New Roman" w:hAnsi="Times New Roman"/>
           <w:b/>
-          <w:color w:val="231F20"/>
-          <w:sz w:val="28"/>
-          <w:szCs w:val="28"/>
-          <w:lang w:val="en-US" w:eastAsia="zh-CN" w:bidi="ar"/>
-        </w:rPr>
-        <w:t xml:space="preserve">4 – </w:t>
-      </w:r>
-      <w:proofErr w:type="gramStart"/>
-      <w:r>
-        <w:rPr>
-          <w:rFonts w:ascii="Times New Roman" w:eastAsia="SourceSansPro-Regular" w:hAnsi="Times New Roman"/>
-          <w:b/>
-          <w:color w:val="231F20"/>
-          <w:sz w:val="28"/>
-          <w:szCs w:val="28"/>
-          <w:lang w:val="en-US" w:eastAsia="zh-CN" w:bidi="ar"/>
-        </w:rPr>
-        <w:t>f</w:t>
-      </w:r>
-      <w:proofErr w:type="gramEnd"/>
-      <w:r>
-        <w:rPr>
-          <w:rFonts w:ascii="Times New Roman" w:eastAsia="SourceSansPro-Regular" w:hAnsi="Times New Roman"/>
-          <w:b/>
-          <w:color w:val="231F20"/>
-          <w:sz w:val="28"/>
-          <w:szCs w:val="28"/>
-          <w:lang w:val="en-US" w:eastAsia="zh-CN" w:bidi="ar"/>
-        </w:rPr>
-        <w:t>:</w:t>
-      </w:r>
-      <w:r>
-        <w:rPr>
-          <w:rFonts w:ascii="Times New Roman" w:eastAsia="SourceSansPro-Regular" w:hAnsi="Times New Roman"/>
-          <w:color w:val="231F20"/>
-          <w:sz w:val="28"/>
-          <w:szCs w:val="28"/>
-          <w:lang w:val="en-US" w:eastAsia="zh-CN" w:bidi="ar"/>
-        </w:rPr>
-        <w:t xml:space="preserve"> </w:t>
-      </w:r>
-      <w:r>
-        <w:rPr>
-          <w:rFonts w:ascii="Times New Roman" w:eastAsia="SourceSansPro-Regular" w:hAnsi="Times New Roman"/>
-          <w:color w:val="231F20"/>
-          <w:sz w:val="28"/>
-          <w:szCs w:val="28"/>
-          <w:lang w:val="en-US" w:eastAsia="zh-CN" w:bidi="ar"/>
-        </w:rPr>
-        <w:t>There was a huge billboard</w:t>
-      </w:r>
-      <w:r>
-        <w:rPr>
-          <w:rFonts w:ascii="Times New Roman" w:eastAsia="SourceSansPro-Regular" w:hAnsi="Times New Roman"/>
-          <w:color w:val="231F20"/>
-          <w:sz w:val="28"/>
-          <w:szCs w:val="28"/>
-          <w:lang w:val="en-US" w:eastAsia="zh-CN" w:bidi="ar"/>
-        </w:rPr>
-        <w:t xml:space="preserve"> </w:t>
-      </w:r>
-      <w:r>
-        <w:rPr>
-          <w:rFonts w:ascii="Times New Roman" w:eastAsia="SourceSansPro-Regular" w:hAnsi="Times New Roman"/>
-          <w:color w:val="231F20"/>
-          <w:sz w:val="28"/>
-          <w:szCs w:val="28"/>
-          <w:lang w:val="en-US" w:eastAsia="zh-CN" w:bidi="ar"/>
-        </w:rPr>
-        <w:t>advertising a new soft drink</w:t>
-      </w:r>
-      <w:r>
-        <w:rPr>
-          <w:rFonts w:ascii="Times New Roman" w:eastAsia="SourceSansPro-Regular" w:hAnsi="Times New Roman"/>
-          <w:color w:val="231F20"/>
-          <w:sz w:val="28"/>
-          <w:szCs w:val="28"/>
-          <w:lang w:val="en-US" w:eastAsia="zh-CN" w:bidi="ar"/>
-        </w:rPr>
-        <w:t>;</w:t>
+          <w:i/>
+          <w:iCs/>
+          <w:color w:val="000000"/>
+          <w:sz w:val="28"/>
+          <w:szCs w:val="28"/>
+          <w:lang w:val="en-US" w:eastAsia="ru-RU"/>
+        </w:rPr>
+        <w:t>on strict adherence to the rules and regulations</w:t>
+      </w:r>
+      <w:r>
+        <w:rPr>
+          <w:rFonts w:ascii="Times New Roman" w:eastAsia="Times New Roman" w:hAnsi="Times New Roman"/>
+          <w:bCs/>
+          <w:color w:val="000000"/>
+          <w:sz w:val="28"/>
+          <w:szCs w:val="28"/>
+          <w:lang w:val="en-US" w:eastAsia="ru-RU"/>
+        </w:rPr>
+        <w:t>.</w:t>
       </w:r>
     </w:p>
     <w:p>
@@ -988,96 +834,47 @@
         <w:ind w:left="0"/>
         <w:rPr>
           <w:rFonts w:ascii="Times New Roman" w:eastAsia="Times New Roman" w:hAnsi="Times New Roman"/>
-          <w:color w:val="000000"/>
-          <w:sz w:val="28"/>
-          <w:szCs w:val="28"/>
-          <w:lang w:val="en-US" w:eastAsia="ru-RU"/>
-        </w:rPr>
-      </w:pPr>
+          <w:bCs/>
+          <w:color w:val="000000"/>
+          <w:sz w:val="28"/>
+          <w:szCs w:val="28"/>
+          <w:lang w:val="en-US" w:eastAsia="ru-RU"/>
+        </w:rPr>
+      </w:pPr>
+      <w:r>
+        <w:rPr>
+          <w:rFonts w:ascii="Times New Roman" w:eastAsia="Times New Roman" w:hAnsi="Times New Roman"/>
+          <w:bCs/>
+          <w:color w:val="000000"/>
+          <w:sz w:val="28"/>
+          <w:szCs w:val="28"/>
+          <w:lang w:val="en-US" w:eastAsia="ru-RU"/>
+        </w:rPr>
+        <w:t xml:space="preserve">5. It is essential that society should invest </w:t>
+      </w:r>
       <w:r>
         <w:rPr>
           <w:rFonts w:ascii="Times New Roman" w:eastAsia="Times New Roman" w:hAnsi="Times New Roman"/>
           <w:b/>
-          <w:color w:val="000000"/>
-          <w:sz w:val="28"/>
-          <w:szCs w:val="28"/>
-          <w:lang w:val="en-US" w:eastAsia="ru-RU"/>
-        </w:rPr>
-        <w:t xml:space="preserve">5 – </w:t>
-      </w:r>
-      <w:proofErr w:type="gramStart"/>
-      <w:r>
-        <w:rPr>
-          <w:rFonts w:ascii="Times New Roman" w:eastAsia="Times New Roman" w:hAnsi="Times New Roman"/>
-          <w:b/>
-          <w:color w:val="000000"/>
-          <w:sz w:val="28"/>
-          <w:szCs w:val="28"/>
-          <w:lang w:val="en-US" w:eastAsia="ru-RU"/>
-        </w:rPr>
-        <w:t>a</w:t>
-      </w:r>
-      <w:proofErr w:type="gramEnd"/>
-      <w:r>
-        <w:rPr>
-          <w:rFonts w:ascii="Times New Roman" w:eastAsia="Times New Roman" w:hAnsi="Times New Roman"/>
-          <w:b/>
-          <w:color w:val="000000"/>
-          <w:sz w:val="28"/>
-          <w:szCs w:val="28"/>
-          <w:lang w:val="en-US" w:eastAsia="ru-RU"/>
-        </w:rPr>
-        <w:t>:</w:t>
-      </w:r>
-      <w:r>
-        <w:rPr>
-          <w:rFonts w:ascii="Times New Roman" w:eastAsia="Times New Roman" w:hAnsi="Times New Roman"/>
-          <w:color w:val="000000"/>
-          <w:sz w:val="28"/>
-          <w:szCs w:val="28"/>
-          <w:lang w:val="en-US" w:eastAsia="ru-RU"/>
-        </w:rPr>
-        <w:t xml:space="preserve"> </w:t>
-      </w:r>
-      <w:r>
-        <w:rPr>
-          <w:rFonts w:ascii="Times New Roman" w:eastAsia="SourceSansPro-Regular" w:hAnsi="Times New Roman"/>
-          <w:color w:val="231F20"/>
-          <w:sz w:val="28"/>
-          <w:szCs w:val="28"/>
-          <w:lang w:val="en-US" w:eastAsia="zh-CN" w:bidi="ar"/>
-        </w:rPr>
-        <w:t>It contains a herb proven</w:t>
-      </w:r>
-      <w:r>
-        <w:rPr>
-          <w:rFonts w:ascii="Times New Roman" w:eastAsia="SourceSansPro-Regular" w:hAnsi="Times New Roman"/>
-          <w:color w:val="231F20"/>
-          <w:sz w:val="28"/>
-          <w:szCs w:val="28"/>
-          <w:lang w:val="en-US" w:eastAsia="zh-CN" w:bidi="ar"/>
-        </w:rPr>
-        <w:t xml:space="preserve"> </w:t>
-      </w:r>
-      <w:r>
-        <w:rPr>
-          <w:rFonts w:ascii="Times New Roman" w:eastAsia="SourceSansPro-Regular" w:hAnsi="Times New Roman"/>
-          <w:color w:val="231F20"/>
-          <w:sz w:val="28"/>
-          <w:szCs w:val="28"/>
-          <w:lang w:val="en-US" w:eastAsia="zh-CN" w:bidi="ar"/>
-        </w:rPr>
-        <w:t>to boost the immune system</w:t>
-      </w:r>
-      <w:r>
-        <w:rPr>
-          <w:rFonts w:ascii="Times New Roman" w:eastAsia="SourceSansPro-Regular" w:hAnsi="Times New Roman"/>
-          <w:color w:val="231F20"/>
-          <w:sz w:val="28"/>
-          <w:szCs w:val="28"/>
-          <w:lang w:val="en-US" w:eastAsia="zh-CN" w:bidi="ar"/>
-        </w:rPr>
-        <w:t>;</w:t>
+          <w:i/>
+          <w:iCs/>
+          <w:color w:val="000000"/>
+          <w:sz w:val="28"/>
+          <w:szCs w:val="28"/>
+          <w:lang w:val="en-US" w:eastAsia="ru-RU"/>
+        </w:rPr>
+        <w:t>in renewable energy to combat climate change</w:t>
+      </w:r>
+      <w:r>
+        <w:rPr>
+          <w:rFonts w:ascii="Times New Roman" w:eastAsia="Times New Roman" w:hAnsi="Times New Roman"/>
+          <w:bCs/>
+          <w:color w:val="000000"/>
+          <w:sz w:val="28"/>
+          <w:szCs w:val="28"/>
+          <w:lang w:val="en-US" w:eastAsia="ru-RU"/>
+        </w:rPr>
+        <w:t>.</w:t>
       </w:r>
     </w:p>
     <w:p>
@@ -1086,97 +883,48 @@
         <w:shd w:val="clear" w:color="auto" w:fill="FFFFFF"/>
         <w:ind w:left="0"/>
         <w:rPr>
-          <w:rFonts w:ascii="Times New Roman" w:eastAsia="SourceSansPro-Regular" w:hAnsi="Times New Roman"/>
-          <w:color w:val="231F20"/>
-          <w:sz w:val="28"/>
-          <w:szCs w:val="28"/>
-          <w:lang w:val="en-US" w:eastAsia="zh-CN" w:bidi="ar"/>
-        </w:rPr>
-      </w:pPr>
+          <w:rFonts w:ascii="Times New Roman" w:eastAsia="Times New Roman" w:hAnsi="Times New Roman"/>
+          <w:bCs/>
+          <w:color w:val="000000"/>
+          <w:sz w:val="28"/>
+          <w:szCs w:val="28"/>
+          <w:lang w:val="en-US" w:eastAsia="ru-RU"/>
+        </w:rPr>
+      </w:pPr>
+      <w:r>
+        <w:rPr>
+          <w:rFonts w:ascii="Times New Roman" w:eastAsia="Times New Roman" w:hAnsi="Times New Roman"/>
+          <w:bCs/>
+          <w:color w:val="000000"/>
+          <w:sz w:val="28"/>
+          <w:szCs w:val="28"/>
+          <w:lang w:val="en-US" w:eastAsia="ru-RU"/>
+        </w:rPr>
+        <w:t xml:space="preserve">6. The change in the law resulted </w:t>
+      </w:r>
       <w:r>
         <w:rPr>
           <w:rFonts w:ascii="Times New Roman" w:eastAsia="Times New Roman" w:hAnsi="Times New Roman"/>
           <w:b/>
-          <w:color w:val="000000"/>
-          <w:sz w:val="28"/>
-          <w:szCs w:val="28"/>
-          <w:lang w:val="en-US" w:eastAsia="ru-RU"/>
-        </w:rPr>
-        <w:t xml:space="preserve">6 – </w:t>
-      </w:r>
-      <w:proofErr w:type="gramStart"/>
-      <w:r>
-        <w:rPr>
-          <w:rFonts w:ascii="Times New Roman" w:eastAsia="Times New Roman" w:hAnsi="Times New Roman"/>
-          <w:b/>
-          <w:color w:val="000000"/>
-          <w:sz w:val="28"/>
-          <w:szCs w:val="28"/>
-          <w:lang w:val="en-US" w:eastAsia="ru-RU"/>
-        </w:rPr>
-        <w:t>b</w:t>
-      </w:r>
-      <w:proofErr w:type="gramEnd"/>
-      <w:r>
-        <w:rPr>
-          <w:rFonts w:ascii="Times New Roman" w:eastAsia="Times New Roman" w:hAnsi="Times New Roman"/>
-          <w:b/>
-          <w:color w:val="000000"/>
-          <w:sz w:val="28"/>
-          <w:szCs w:val="28"/>
-          <w:lang w:val="en-US" w:eastAsia="ru-RU"/>
-        </w:rPr>
-        <w:t>:</w:t>
-      </w:r>
-      <w:r>
-        <w:rPr>
-          <w:rFonts w:ascii="Times New Roman" w:eastAsia="Times New Roman" w:hAnsi="Times New Roman"/>
-          <w:color w:val="000000"/>
-          <w:sz w:val="28"/>
-          <w:szCs w:val="28"/>
-          <w:lang w:val="en-US" w:eastAsia="ru-RU"/>
-        </w:rPr>
-        <w:t xml:space="preserve"> </w:t>
-      </w:r>
-      <w:r>
-        <w:rPr>
-          <w:rFonts w:ascii="Times New Roman" w:eastAsia="SourceSansPro-Regular" w:hAnsi="Times New Roman"/>
-          <w:color w:val="231F20"/>
-          <w:sz w:val="28"/>
-          <w:szCs w:val="28"/>
-          <w:lang w:val="en-US" w:eastAsia="zh-CN" w:bidi="ar"/>
-        </w:rPr>
-        <w:t>Did you see that trailer</w:t>
-      </w:r>
-      <w:r>
-        <w:rPr>
-          <w:rFonts w:ascii="Times New Roman" w:eastAsia="SourceSansPro-Regular" w:hAnsi="Times New Roman"/>
-          <w:color w:val="231F20"/>
-          <w:sz w:val="28"/>
-          <w:szCs w:val="28"/>
-          <w:lang w:val="en-US" w:eastAsia="zh-CN" w:bidi="ar"/>
-        </w:rPr>
-        <w:t xml:space="preserve"> </w:t>
-      </w:r>
-      <w:r>
-        <w:rPr>
-          <w:rFonts w:ascii="Times New Roman" w:eastAsia="SourceSansPro-Regular" w:hAnsi="Times New Roman"/>
-          <w:color w:val="231F20"/>
-          <w:sz w:val="28"/>
-          <w:szCs w:val="28"/>
-          <w:lang w:val="en-US" w:eastAsia="zh-CN" w:bidi="ar"/>
-        </w:rPr>
-        <w:t>for the new James Bond film?</w:t>
-      </w:r>
-      <w:r>
-        <w:rPr>
-          <w:rFonts w:ascii="Times New Roman" w:eastAsia="SourceSansPro-Regular" w:hAnsi="Times New Roman"/>
-          <w:color w:val="231F20"/>
-          <w:sz w:val="28"/>
-          <w:szCs w:val="28"/>
-          <w:lang w:val="en-US" w:eastAsia="zh-CN" w:bidi="ar"/>
-        </w:rPr>
-        <w:t>;</w:t>
+          <w:i/>
+          <w:iCs/>
+          <w:color w:val="000000"/>
+          <w:sz w:val="28"/>
+          <w:szCs w:val="28"/>
+          <w:lang w:val="en-US" w:eastAsia="ru-RU"/>
+        </w:rPr>
+        <w:t>in a significant reduction in crime rates</w:t>
+      </w:r>
+      <w:r>
+        <w:rPr>
+          <w:rFonts w:ascii="Times New Roman" w:eastAsia="Times New Roman" w:hAnsi="Times New Roman"/>
+          <w:bCs/>
+          <w:color w:val="000000"/>
+          <w:sz w:val="28"/>
+          <w:szCs w:val="28"/>
+          <w:lang w:val="en-US" w:eastAsia="ru-RU"/>
+        </w:rPr>
+        <w:t>.</w:t>
       </w:r>
     </w:p>
     <w:p>
@@ -1185,97 +933,48 @@
         <w:shd w:val="clear" w:color="auto" w:fill="FFFFFF"/>
         <w:ind w:left="0"/>
         <w:rPr>
-          <w:rFonts w:ascii="Times New Roman" w:eastAsia="SourceSansPro-Regular" w:hAnsi="Times New Roman"/>
-          <w:color w:val="231F20"/>
-          <w:sz w:val="28"/>
-          <w:szCs w:val="28"/>
-          <w:lang w:val="en-US" w:eastAsia="zh-CN" w:bidi="ar"/>
-        </w:rPr>
-      </w:pPr>
-      <w:r>
-        <w:rPr>
-          <w:rFonts w:ascii="Times New Roman" w:eastAsia="SourceSansPro-Regular" w:hAnsi="Times New Roman"/>
+          <w:rFonts w:ascii="Times New Roman" w:eastAsia="Times New Roman" w:hAnsi="Times New Roman"/>
+          <w:bCs/>
+          <w:color w:val="000000"/>
+          <w:sz w:val="28"/>
+          <w:szCs w:val="28"/>
+          <w:lang w:val="en-US" w:eastAsia="ru-RU"/>
+        </w:rPr>
+      </w:pPr>
+      <w:r>
+        <w:rPr>
+          <w:rFonts w:ascii="Times New Roman" w:eastAsia="Times New Roman" w:hAnsi="Times New Roman"/>
+          <w:bCs/>
+          <w:color w:val="000000"/>
+          <w:sz w:val="28"/>
+          <w:szCs w:val="28"/>
+          <w:lang w:val="en-US" w:eastAsia="ru-RU"/>
+        </w:rPr>
+        <w:t xml:space="preserve">7. The government is keen to improve </w:t>
+      </w:r>
+      <w:r>
+        <w:rPr>
+          <w:rFonts w:ascii="Times New Roman" w:eastAsia="Times New Roman" w:hAnsi="Times New Roman"/>
           <w:b/>
-          <w:color w:val="231F20"/>
-          <w:sz w:val="28"/>
-          <w:szCs w:val="28"/>
-          <w:lang w:val="en-US" w:eastAsia="zh-CN" w:bidi="ar"/>
-        </w:rPr>
-        <w:t xml:space="preserve">7 – </w:t>
-      </w:r>
-      <w:proofErr w:type="gramStart"/>
-      <w:r>
-        <w:rPr>
-          <w:rFonts w:ascii="Times New Roman" w:eastAsia="SourceSansPro-Regular" w:hAnsi="Times New Roman"/>
-          <w:b/>
-          <w:color w:val="231F20"/>
-          <w:sz w:val="28"/>
-          <w:szCs w:val="28"/>
-          <w:lang w:val="en-US" w:eastAsia="zh-CN" w:bidi="ar"/>
-        </w:rPr>
-        <w:t>c</w:t>
-      </w:r>
-      <w:proofErr w:type="gramEnd"/>
-      <w:r>
-        <w:rPr>
-          <w:rFonts w:ascii="Times New Roman" w:eastAsia="SourceSansPro-Regular" w:hAnsi="Times New Roman"/>
-          <w:b/>
-          <w:color w:val="231F20"/>
-          <w:sz w:val="28"/>
-          <w:szCs w:val="28"/>
-          <w:lang w:val="en-US" w:eastAsia="zh-CN" w:bidi="ar"/>
-        </w:rPr>
-        <w:t>:</w:t>
-      </w:r>
-      <w:r>
-        <w:rPr>
-          <w:rFonts w:ascii="Times New Roman" w:eastAsia="SourceSansPro-Regular" w:hAnsi="Times New Roman"/>
-          <w:color w:val="231F20"/>
-          <w:sz w:val="28"/>
-          <w:szCs w:val="28"/>
-          <w:lang w:val="en-US" w:eastAsia="zh-CN" w:bidi="ar"/>
-        </w:rPr>
-        <w:t xml:space="preserve"> </w:t>
-      </w:r>
-      <w:r>
-        <w:rPr>
-          <w:rFonts w:ascii="Times New Roman" w:eastAsia="SourceSansPro-Regular" w:hAnsi="Times New Roman"/>
-          <w:color w:val="231F20"/>
-          <w:sz w:val="28"/>
-          <w:szCs w:val="28"/>
-          <w:lang w:val="en-US" w:eastAsia="zh-CN" w:bidi="ar"/>
-        </w:rPr>
-        <w:t>My software is good at blocking</w:t>
-      </w:r>
-      <w:r>
-        <w:rPr>
-          <w:rFonts w:ascii="Times New Roman" w:eastAsia="SourceSansPro-Regular" w:hAnsi="Times New Roman"/>
-          <w:color w:val="231F20"/>
-          <w:sz w:val="28"/>
-          <w:szCs w:val="28"/>
-          <w:lang w:val="en-US" w:eastAsia="zh-CN" w:bidi="ar"/>
-        </w:rPr>
-        <w:t xml:space="preserve"> </w:t>
-      </w:r>
-      <w:r>
-        <w:rPr>
-          <w:rFonts w:ascii="Times New Roman" w:eastAsia="SourceSansPro-Regular" w:hAnsi="Times New Roman"/>
-          <w:color w:val="231F20"/>
-          <w:sz w:val="28"/>
-          <w:szCs w:val="28"/>
-          <w:lang w:val="en-US" w:eastAsia="zh-CN" w:bidi="ar"/>
-        </w:rPr>
-        <w:t>pop-up ads</w:t>
-      </w:r>
-      <w:r>
-        <w:rPr>
-          <w:rFonts w:ascii="Times New Roman" w:eastAsia="SourceSansPro-Regular" w:hAnsi="Times New Roman"/>
-          <w:color w:val="231F20"/>
-          <w:sz w:val="28"/>
-          <w:szCs w:val="28"/>
-          <w:lang w:val="en-US" w:eastAsia="zh-CN" w:bidi="ar"/>
-        </w:rPr>
-        <w:t>;</w:t>
+          <w:i/>
+          <w:iCs/>
+          <w:color w:val="000000"/>
+          <w:sz w:val="28"/>
+          <w:szCs w:val="28"/>
+          <w:lang w:val="en-US" w:eastAsia="ru-RU"/>
+        </w:rPr>
+        <w:t>public transport infrastructure in major cities</w:t>
+      </w:r>
+      <w:r>
+        <w:rPr>
+          <w:rFonts w:ascii="Times New Roman" w:eastAsia="Times New Roman" w:hAnsi="Times New Roman"/>
+          <w:bCs/>
+          <w:color w:val="000000"/>
+          <w:sz w:val="28"/>
+          <w:szCs w:val="28"/>
+          <w:lang w:val="en-US" w:eastAsia="ru-RU"/>
+        </w:rPr>
+        <w:t>.</w:t>
       </w:r>
     </w:p>
     <w:p>
@@ -1285,94 +984,95 @@
         <w:ind w:left="0"/>
         <w:rPr>
           <w:rFonts w:ascii="Times New Roman" w:eastAsia="Times New Roman" w:hAnsi="Times New Roman"/>
-          <w:color w:val="000000"/>
-          <w:sz w:val="28"/>
-          <w:szCs w:val="28"/>
-          <w:lang w:val="en-US" w:eastAsia="ru-RU"/>
-        </w:rPr>
-      </w:pPr>
-      <w:r>
-        <w:rPr>
-          <w:rFonts w:ascii="Times New Roman" w:eastAsia="SourceSansPro-Regular" w:hAnsi="Times New Roman"/>
+          <w:bCs/>
+          <w:color w:val="000000"/>
+          <w:sz w:val="28"/>
+          <w:szCs w:val="28"/>
+          <w:lang w:val="en-US" w:eastAsia="ru-RU"/>
+        </w:rPr>
+      </w:pPr>
+      <w:r>
+        <w:rPr>
+          <w:rFonts w:ascii="Times New Roman" w:eastAsia="Times New Roman" w:hAnsi="Times New Roman"/>
+          <w:bCs/>
+          <w:color w:val="000000"/>
+          <w:sz w:val="28"/>
+          <w:szCs w:val="28"/>
+          <w:lang w:val="en-US" w:eastAsia="ru-RU"/>
+        </w:rPr>
+        <w:t xml:space="preserve">8. The writer's philosophy is founded </w:t>
+      </w:r>
+      <w:r>
+        <w:rPr>
+          <w:rFonts w:ascii="Times New Roman" w:eastAsia="Times New Roman" w:hAnsi="Times New Roman"/>
           <w:b/>
-          <w:color w:val="231F20"/>
-          <w:sz w:val="28"/>
-          <w:szCs w:val="28"/>
-          <w:lang w:val="en-US" w:eastAsia="zh-CN" w:bidi="ar"/>
-        </w:rPr>
-        <w:t xml:space="preserve">8 – </w:t>
-      </w:r>
-      <w:proofErr w:type="gramStart"/>
-      <w:r>
-        <w:rPr>
-          <w:rFonts w:ascii="Times New Roman" w:eastAsia="SourceSansPro-Regular" w:hAnsi="Times New Roman"/>
+          <w:i/>
+          <w:iCs/>
+          <w:color w:val="000000"/>
+          <w:sz w:val="28"/>
+          <w:szCs w:val="28"/>
+          <w:lang w:val="en-US" w:eastAsia="ru-RU"/>
+        </w:rPr>
+        <w:t>on the principles of freedom and individualism</w:t>
+      </w:r>
+      <w:r>
+        <w:rPr>
+          <w:rFonts w:ascii="Times New Roman" w:eastAsia="Times New Roman" w:hAnsi="Times New Roman"/>
+          <w:bCs/>
+          <w:color w:val="000000"/>
+          <w:sz w:val="28"/>
+          <w:szCs w:val="28"/>
+          <w:lang w:val="en-US" w:eastAsia="ru-RU"/>
+        </w:rPr>
+        <w:t>.</w:t>
+      </w:r>
+    </w:p>
+    <w:p>
+      <w:pPr>
+        <w:pStyle w:val="a4"/>
+        <w:shd w:val="clear" w:color="auto" w:fill="FFFFFF"/>
+        <w:ind w:left="0"/>
+        <w:rPr>
+          <w:rFonts w:ascii="Times New Roman" w:eastAsia="Times New Roman" w:hAnsi="Times New Roman"/>
+          <w:bCs/>
+          <w:color w:val="000000"/>
+          <w:sz w:val="28"/>
+          <w:szCs w:val="28"/>
+          <w:lang w:val="en-US" w:eastAsia="ru-RU"/>
+        </w:rPr>
+      </w:pPr>
+      <w:r>
+        <w:rPr>
+          <w:rFonts w:ascii="Times New Roman" w:eastAsia="Times New Roman" w:hAnsi="Times New Roman"/>
+          <w:bCs/>
+          <w:color w:val="000000"/>
+          <w:sz w:val="28"/>
+          <w:szCs w:val="28"/>
+          <w:lang w:val="en-US" w:eastAsia="ru-RU"/>
+        </w:rPr>
+        <w:t xml:space="preserve">9. Some critics have objected </w:t>
+      </w:r>
+      <w:r>
+        <w:rPr>
+          <w:rFonts w:ascii="Times New Roman" w:eastAsia="Times New Roman" w:hAnsi="Times New Roman"/>
           <w:b/>
-          <w:color w:val="231F20"/>
-          <w:sz w:val="28"/>
-          <w:szCs w:val="28"/>
-          <w:lang w:val="en-US" w:eastAsia="zh-CN" w:bidi="ar"/>
-        </w:rPr>
-        <w:t>e</w:t>
-      </w:r>
-      <w:proofErr w:type="gramEnd"/>
-      <w:r>
-        <w:rPr>
-          <w:rFonts w:ascii="Times New Roman" w:eastAsia="SourceSansPro-Regular" w:hAnsi="Times New Roman"/>
-          <w:b/>
-          <w:color w:val="231F20"/>
-          <w:sz w:val="28"/>
-          <w:szCs w:val="28"/>
-          <w:lang w:val="en-US" w:eastAsia="zh-CN" w:bidi="ar"/>
-        </w:rPr>
-        <w:t>:</w:t>
-      </w:r>
-      <w:r>
-        <w:rPr>
-          <w:rFonts w:ascii="Times New Roman" w:eastAsia="SourceSansPro-Regular" w:hAnsi="Times New Roman"/>
-          <w:color w:val="231F20"/>
-          <w:sz w:val="28"/>
-          <w:szCs w:val="28"/>
-          <w:lang w:val="en-US" w:eastAsia="zh-CN" w:bidi="ar"/>
-        </w:rPr>
-        <w:t xml:space="preserve"> </w:t>
-      </w:r>
-      <w:r>
-        <w:rPr>
-          <w:rFonts w:ascii="Times New Roman" w:eastAsia="SourceSansPro-Regular" w:hAnsi="Times New Roman"/>
-          <w:color w:val="231F20"/>
-          <w:sz w:val="28"/>
-          <w:szCs w:val="28"/>
-          <w:lang w:val="en-US" w:eastAsia="zh-CN" w:bidi="ar"/>
-        </w:rPr>
-        <w:t>She went on TV to plug</w:t>
-      </w:r>
-      <w:r>
-        <w:rPr>
-          <w:rFonts w:ascii="Times New Roman" w:eastAsia="SourceSansPro-Regular" w:hAnsi="Times New Roman"/>
-          <w:color w:val="231F20"/>
-          <w:sz w:val="28"/>
-          <w:szCs w:val="28"/>
-          <w:lang w:val="en-US" w:eastAsia="zh-CN" w:bidi="ar"/>
-        </w:rPr>
-        <w:t xml:space="preserve"> </w:t>
-      </w:r>
-      <w:r>
-        <w:rPr>
-          <w:rFonts w:ascii="Times New Roman" w:eastAsia="SourceSansPro-Regular" w:hAnsi="Times New Roman"/>
-          <w:color w:val="231F20"/>
-          <w:sz w:val="28"/>
-          <w:szCs w:val="28"/>
-          <w:lang w:val="en-US" w:eastAsia="zh-CN" w:bidi="ar"/>
-        </w:rPr>
-        <w:t>her new book</w:t>
-      </w:r>
-      <w:r>
-        <w:rPr>
-          <w:rFonts w:ascii="Times New Roman" w:eastAsia="SourceSansPro-Regular" w:hAnsi="Times New Roman"/>
-          <w:color w:val="231F20"/>
-          <w:sz w:val="28"/>
-          <w:szCs w:val="28"/>
-          <w:lang w:val="en-US" w:eastAsia="zh-CN" w:bidi="ar"/>
+          <w:i/>
+          <w:iCs/>
+          <w:color w:val="000000"/>
+          <w:sz w:val="28"/>
+          <w:szCs w:val="28"/>
+          <w:lang w:val="en-US" w:eastAsia="ru-RU"/>
+        </w:rPr>
+        <w:t>to the violent content in the new movie</w:t>
+      </w:r>
+      <w:r>
+        <w:rPr>
+          <w:rFonts w:ascii="Times New Roman" w:eastAsia="Times New Roman" w:hAnsi="Times New Roman"/>
+          <w:bCs/>
+          <w:color w:val="000000"/>
+          <w:sz w:val="28"/>
+          <w:szCs w:val="28"/>
+          <w:lang w:val="en-US" w:eastAsia="ru-RU"/>
         </w:rPr>
         <w:t>.</w:t>
       </w:r>
@@ -1389,7 +1089,7 @@
 </file>
 
 <file path=word/endnotes.xml><?xml version="1.0" encoding="utf-8"?>
-<w:endnotes xmlns:wpc="http://schemas.microsoft.com/office/word/2010/wordprocessingCanvas" xmlns:mc="http://schemas.openxmlformats.org/markup-compatibility/2006" xmlns:o="urn:schemas-microsoft-com:office:office" xmlns:r="http://schemas.openxmlformats.org/officeDocument/2006/relationships" xmlns:m="http://schemas.openxmlformats.org/officeDocument/2006/math" xmlns:v="urn:schemas-microsoft-com:vml" xmlns:wp14="http://schemas.microsoft.com/office/word/2010/wordprocessingDrawing" xmlns:wp="http://schemas.openxmlformats.org/drawingml/2006/wordprocessingDrawing" xmlns:w10="urn:schemas-microsoft-com:office:word" xmlns:w="http://schemas.openxmlformats.org/wordprocessingml/2006/main" xmlns:w14="http://schemas.microsoft.com/office/word/2010/wordml" xmlns:w15="http://schemas.microsoft.com/office/word/2012/wordml" xmlns:wpg="http://schemas.microsoft.com/office/word/2010/wordprocessingGroup" xmlns:wpi="http://schemas.microsoft.com/office/word/2010/wordprocessingInk" xmlns:wne="http://schemas.microsoft.com/office/word/2006/wordml" xmlns:wps="http://schemas.microsoft.com/office/word/2010/wordprocessingShape" mc:Ignorable="w14 w15 wp14">
+<w:endnotes xmlns:wpc="http://schemas.microsoft.com/office/word/2010/wordprocessingCanvas" xmlns:cx="http://schemas.microsoft.com/office/drawing/2014/chartex" xmlns:cx1="http://schemas.microsoft.com/office/drawing/2015/9/8/chartex" xmlns:cx2="http://schemas.microsoft.com/office/drawing/2015/10/21/chartex" xmlns:cx3="http://schemas.microsoft.com/office/drawing/2016/5/9/chartex" xmlns:cx4="http://schemas.microsoft.com/office/drawing/2016/5/10/chartex" xmlns:cx5="http://schemas.microsoft.com/office/drawing/2016/5/11/chartex" xmlns:cx6="http://schemas.microsoft.com/office/drawing/2016/5/12/chartex" xmlns:cx7="http://schemas.microsoft.com/office/drawing/2016/5/13/chartex" xmlns:cx8="http://schemas.microsoft.com/office/drawing/2016/5/14/chartex" xmlns:mc="http://schemas.openxmlformats.org/markup-compatibility/2006" xmlns:aink="http://schemas.microsoft.com/office/drawing/2016/ink" xmlns:am3d="http://schemas.microsoft.com/office/drawing/2017/model3d" xmlns:o="urn:schemas-microsoft-com:office:office" xmlns:r="http://schemas.openxmlformats.org/officeDocument/2006/relationships" xmlns:m="http://schemas.openxmlformats.org/officeDocument/2006/math" xmlns:v="urn:schemas-microsoft-com:vml" xmlns:wp14="http://schemas.microsoft.com/office/word/2010/wordprocessingDrawing" xmlns:wp="http://schemas.openxmlformats.org/drawingml/2006/wordprocessingDrawing" xmlns:w10="urn:schemas-microsoft-com:office:word" xmlns:w="http://schemas.openxmlformats.org/wordprocessingml/2006/main" xmlns:w14="http://schemas.microsoft.com/office/word/2010/wordml" xmlns:w15="http://schemas.microsoft.com/office/word/2012/wordml" xmlns:w16cex="http://schemas.microsoft.com/office/word/2018/wordml/cex" xmlns:w16cid="http://schemas.microsoft.com/office/word/2016/wordml/cid" xmlns:w16="http://schemas.microsoft.com/office/word/2018/wordml" xmlns:w16sdtdh="http://schemas.microsoft.com/office/word/2020/wordml/sdtdatahash" xmlns:w16se="http://schemas.microsoft.com/office/word/2015/wordml/symex" xmlns:wpg="http://schemas.microsoft.com/office/word/2010/wordprocessingGroup" xmlns:wpi="http://schemas.microsoft.com/office/word/2010/wordprocessingInk" xmlns:wne="http://schemas.microsoft.com/office/word/2006/wordml" xmlns:wps="http://schemas.microsoft.com/office/word/2010/wordprocessingShape" mc:Ignorable="w14 w15 w16se w16cid w16 w16cex w16sdtdh wp14">
   <w:endnote w:type="separator" w:id="-1">
     <w:p>
       <w:pPr>
@@ -1414,7 +1114,7 @@
 </file>
 
 <file path=word/footnotes.xml><?xml version="1.0" encoding="utf-8"?>
-<w:footnotes xmlns:wpc="http://schemas.microsoft.com/office/word/2010/wordprocessingCanvas" xmlns:mc="http://schemas.openxmlformats.org/markup-compatibility/2006" xmlns:o="urn:schemas-microsoft-com:office:office" xmlns:r="http://schemas.openxmlformats.org/officeDocument/2006/relationships" xmlns:m="http://schemas.openxmlformats.org/officeDocument/2006/math" xmlns:v="urn:schemas-microsoft-com:vml" xmlns:wp14="http://schemas.microsoft.com/office/word/2010/wordprocessingDrawing" xmlns:wp="http://schemas.openxmlformats.org/drawingml/2006/wordprocessingDrawing" xmlns:w10="urn:schemas-microsoft-com:office:word" xmlns:w="http://schemas.openxmlformats.org/wordprocessingml/2006/main" xmlns:w14="http://schemas.microsoft.com/office/word/2010/wordml" xmlns:w15="http://schemas.microsoft.com/office/word/2012/wordml" xmlns:wpg="http://schemas.microsoft.com/office/word/2010/wordprocessingGroup" xmlns:wpi="http://schemas.microsoft.com/office/word/2010/wordprocessingInk" xmlns:wne="http://schemas.microsoft.com/office/word/2006/wordml" xmlns:wps="http://schemas.microsoft.com/office/word/2010/wordprocessingShape" mc:Ignorable="w14 w15 wp14">
+<w:footnotes xmlns:wpc="http://schemas.microsoft.com/office/word/2010/wordprocessingCanvas" xmlns:cx="http://schemas.microsoft.com/office/drawing/2014/chartex" xmlns:cx1="http://schemas.microsoft.com/office/drawing/2015/9/8/chartex" xmlns:cx2="http://schemas.microsoft.com/office/drawing/2015/10/21/chartex" xmlns:cx3="http://schemas.microsoft.com/office/drawing/2016/5/9/chartex" xmlns:cx4="http://schemas.microsoft.com/office/drawing/2016/5/10/chartex" xmlns:cx5="http://schemas.microsoft.com/office/drawing/2016/5/11/chartex" xmlns:cx6="http://schemas.microsoft.com/office/drawing/2016/5/12/chartex" xmlns:cx7="http://schemas.microsoft.com/office/drawing/2016/5/13/chartex" xmlns:cx8="http://schemas.microsoft.com/office/drawing/2016/5/14/chartex" xmlns:mc="http://schemas.openxmlformats.org/markup-compatibility/2006" xmlns:aink="http://schemas.microsoft.com/office/drawing/2016/ink" xmlns:am3d="http://schemas.microsoft.com/office/drawing/2017/model3d" xmlns:o="urn:schemas-microsoft-com:office:office" xmlns:r="http://schemas.openxmlformats.org/officeDocument/2006/relationships" xmlns:m="http://schemas.openxmlformats.org/officeDocument/2006/math" xmlns:v="urn:schemas-microsoft-com:vml" xmlns:wp14="http://schemas.microsoft.com/office/word/2010/wordprocessingDrawing" xmlns:wp="http://schemas.openxmlformats.org/drawingml/2006/wordprocessingDrawing" xmlns:w10="urn:schemas-microsoft-com:office:word" xmlns:w="http://schemas.openxmlformats.org/wordprocessingml/2006/main" xmlns:w14="http://schemas.microsoft.com/office/word/2010/wordml" xmlns:w15="http://schemas.microsoft.com/office/word/2012/wordml" xmlns:w16cex="http://schemas.microsoft.com/office/word/2018/wordml/cex" xmlns:w16cid="http://schemas.microsoft.com/office/word/2016/wordml/cid" xmlns:w16="http://schemas.microsoft.com/office/word/2018/wordml" xmlns:w16sdtdh="http://schemas.microsoft.com/office/word/2020/wordml/sdtdatahash" xmlns:w16se="http://schemas.microsoft.com/office/word/2015/wordml/symex" xmlns:wpg="http://schemas.microsoft.com/office/word/2010/wordprocessingGroup" xmlns:wpi="http://schemas.microsoft.com/office/word/2010/wordprocessingInk" xmlns:wne="http://schemas.microsoft.com/office/word/2006/wordml" xmlns:wps="http://schemas.microsoft.com/office/word/2010/wordprocessingShape" mc:Ignorable="w14 w15 w16se w16cid w16 w16cex w16sdtdh wp14">
   <w:footnote w:type="separator" w:id="-1">
     <w:p>
       <w:pPr>
@@ -1439,7 +1139,7 @@
 </file>
 
 <file path=word/header1.xml><?xml version="1.0" encoding="utf-8"?>
-<w:hdr xmlns:wpc="http://schemas.microsoft.com/office/word/2010/wordprocessingCanvas" xmlns:mc="http://schemas.openxmlformats.org/markup-compatibility/2006" xmlns:o="urn:schemas-microsoft-com:office:office" xmlns:r="http://schemas.openxmlformats.org/officeDocument/2006/relationships" xmlns:m="http://schemas.openxmlformats.org/officeDocument/2006/math" xmlns:v="urn:schemas-microsoft-com:vml" xmlns:wp14="http://schemas.microsoft.com/office/word/2010/wordprocessingDrawing" xmlns:wp="http://schemas.openxmlformats.org/drawingml/2006/wordprocessingDrawing" xmlns:w10="urn:schemas-microsoft-com:office:word" xmlns:w="http://schemas.openxmlformats.org/wordprocessingml/2006/main" xmlns:w14="http://schemas.microsoft.com/office/word/2010/wordml" xmlns:w15="http://schemas.microsoft.com/office/word/2012/wordml" xmlns:wpg="http://schemas.microsoft.com/office/word/2010/wordprocessingGroup" xmlns:wpi="http://schemas.microsoft.com/office/word/2010/wordprocessingInk" xmlns:wne="http://schemas.microsoft.com/office/word/2006/wordml" xmlns:wps="http://schemas.microsoft.com/office/word/2010/wordprocessingShape" mc:Ignorable="w14 w15 wp14">
+<w:hdr xmlns:wpc="http://schemas.microsoft.com/office/word/2010/wordprocessingCanvas" xmlns:cx="http://schemas.microsoft.com/office/drawing/2014/chartex" xmlns:cx1="http://schemas.microsoft.com/office/drawing/2015/9/8/chartex" xmlns:cx2="http://schemas.microsoft.com/office/drawing/2015/10/21/chartex" xmlns:cx3="http://schemas.microsoft.com/office/drawing/2016/5/9/chartex" xmlns:cx4="http://schemas.microsoft.com/office/drawing/2016/5/10/chartex" xmlns:cx5="http://schemas.microsoft.com/office/drawing/2016/5/11/chartex" xmlns:cx6="http://schemas.microsoft.com/office/drawing/2016/5/12/chartex" xmlns:cx7="http://schemas.microsoft.com/office/drawing/2016/5/13/chartex" xmlns:cx8="http://schemas.microsoft.com/office/drawing/2016/5/14/chartex" xmlns:mc="http://schemas.openxmlformats.org/markup-compatibility/2006" xmlns:aink="http://schemas.microsoft.com/office/drawing/2016/ink" xmlns:am3d="http://schemas.microsoft.com/office/drawing/2017/model3d" xmlns:o="urn:schemas-microsoft-com:office:office" xmlns:r="http://schemas.openxmlformats.org/officeDocument/2006/relationships" xmlns:m="http://schemas.openxmlformats.org/officeDocument/2006/math" xmlns:v="urn:schemas-microsoft-com:vml" xmlns:wp14="http://schemas.microsoft.com/office/word/2010/wordprocessingDrawing" xmlns:wp="http://schemas.openxmlformats.org/drawingml/2006/wordprocessingDrawing" xmlns:w10="urn:schemas-microsoft-com:office:word" xmlns:w="http://schemas.openxmlformats.org/wordprocessingml/2006/main" xmlns:w14="http://schemas.microsoft.com/office/word/2010/wordml" xmlns:w15="http://schemas.microsoft.com/office/word/2012/wordml" xmlns:w16cex="http://schemas.microsoft.com/office/word/2018/wordml/cex" xmlns:w16cid="http://schemas.microsoft.com/office/word/2016/wordml/cid" xmlns:w16="http://schemas.microsoft.com/office/word/2018/wordml" xmlns:w16sdtdh="http://schemas.microsoft.com/office/word/2020/wordml/sdtdatahash" xmlns:w16se="http://schemas.microsoft.com/office/word/2015/wordml/symex" xmlns:wpg="http://schemas.microsoft.com/office/word/2010/wordprocessingGroup" xmlns:wpi="http://schemas.microsoft.com/office/word/2010/wordprocessingInk" xmlns:wne="http://schemas.microsoft.com/office/word/2006/wordml" xmlns:wps="http://schemas.microsoft.com/office/word/2010/wordprocessingShape" mc:Ignorable="w14 w15 w16se w16cid w16 w16cex w16sdtdh wp14">
   <w:p>
     <w:pPr>
       <w:pStyle w:val="a5"/>
@@ -1464,7 +1164,7 @@
 </file>
 
 <file path=word/numbering.xml><?xml version="1.0" encoding="utf-8"?>
-<w:numbering xmlns:wpc="http://schemas.microsoft.com/office/word/2010/wordprocessingCanvas" xmlns:mc="http://schemas.openxmlformats.org/markup-compatibility/2006" xmlns:o="urn:schemas-microsoft-com:office:office" xmlns:r="http://schemas.openxmlformats.org/officeDocument/2006/relationships" xmlns:m="http://schemas.openxmlformats.org/officeDocument/2006/math" xmlns:v="urn:schemas-microsoft-com:vml" xmlns:wp14="http://schemas.microsoft.com/office/word/2010/wordprocessingDrawing" xmlns:wp="http://schemas.openxmlformats.org/drawingml/2006/wordprocessingDrawing" xmlns:w10="urn:schemas-microsoft-com:office:word" xmlns:w="http://schemas.openxmlformats.org/wordprocessingml/2006/main" xmlns:w14="http://schemas.microsoft.com/office/word/2010/wordml" xmlns:w15="http://schemas.microsoft.com/office/word/2012/wordml" xmlns:wpg="http://schemas.microsoft.com/office/word/2010/wordprocessingGroup" xmlns:wpi="http://schemas.microsoft.com/office/word/2010/wordprocessingInk" xmlns:wne="http://schemas.microsoft.com/office/word/2006/wordml" xmlns:wps="http://schemas.microsoft.com/office/word/2010/wordprocessingShape" mc:Ignorable="w14 w15 wp14">
+<w:numbering xmlns:wpc="http://schemas.microsoft.com/office/word/2010/wordprocessingCanvas" xmlns:cx="http://schemas.microsoft.com/office/drawing/2014/chartex" xmlns:cx1="http://schemas.microsoft.com/office/drawing/2015/9/8/chartex" xmlns:cx2="http://schemas.microsoft.com/office/drawing/2015/10/21/chartex" xmlns:cx3="http://schemas.microsoft.com/office/drawing/2016/5/9/chartex" xmlns:cx4="http://schemas.microsoft.com/office/drawing/2016/5/10/chartex" xmlns:cx5="http://schemas.microsoft.com/office/drawing/2016/5/11/chartex" xmlns:cx6="http://schemas.microsoft.com/office/drawing/2016/5/12/chartex" xmlns:cx7="http://schemas.microsoft.com/office/drawing/2016/5/13/chartex" xmlns:cx8="http://schemas.microsoft.com/office/drawing/2016/5/14/chartex" xmlns:mc="http://schemas.openxmlformats.org/markup-compatibility/2006" xmlns:aink="http://schemas.microsoft.com/office/drawing/2016/ink" xmlns:am3d="http://schemas.microsoft.com/office/drawing/2017/model3d" xmlns:o="urn:schemas-microsoft-com:office:office" xmlns:r="http://schemas.openxmlformats.org/officeDocument/2006/relationships" xmlns:m="http://schemas.openxmlformats.org/officeDocument/2006/math" xmlns:v="urn:schemas-microsoft-com:vml" xmlns:wp14="http://schemas.microsoft.com/office/word/2010/wordprocessingDrawing" xmlns:wp="http://schemas.openxmlformats.org/drawingml/2006/wordprocessingDrawing" xmlns:w10="urn:schemas-microsoft-com:office:word" xmlns:w="http://schemas.openxmlformats.org/wordprocessingml/2006/main" xmlns:w14="http://schemas.microsoft.com/office/word/2010/wordml" xmlns:w15="http://schemas.microsoft.com/office/word/2012/wordml" xmlns:w16cex="http://schemas.microsoft.com/office/word/2018/wordml/cex" xmlns:w16cid="http://schemas.microsoft.com/office/word/2016/wordml/cid" xmlns:w16="http://schemas.microsoft.com/office/word/2018/wordml" xmlns:w16sdtdh="http://schemas.microsoft.com/office/word/2020/wordml/sdtdatahash" xmlns:w16se="http://schemas.microsoft.com/office/word/2015/wordml/symex" xmlns:wpg="http://schemas.microsoft.com/office/word/2010/wordprocessingGroup" xmlns:wpi="http://schemas.microsoft.com/office/word/2010/wordprocessingInk" xmlns:wne="http://schemas.microsoft.com/office/word/2006/wordml" xmlns:wps="http://schemas.microsoft.com/office/word/2010/wordprocessingShape" mc:Ignorable="w14 w15 w16se w16cid w16 w16cex w16sdtdh wp14">
   <w:abstractNum w:abstractNumId="0" w15:restartNumberingAfterBreak="0">
     <w:nsid w:val="8181D136"/>
     <w:multiLevelType w:val="singleLevel"/>
@@ -2701,7 +2401,7 @@
 </file>
 
 <file path=word/styles.xml><?xml version="1.0" encoding="utf-8"?>
-<w:styles xmlns:mc="http://schemas.openxmlformats.org/markup-compatibility/2006" xmlns:r="http://schemas.openxmlformats.org/officeDocument/2006/relationships" xmlns:w="http://schemas.openxmlformats.org/wordprocessingml/2006/main" xmlns:w14="http://schemas.microsoft.com/office/word/2010/wordml" xmlns:w15="http://schemas.microsoft.com/office/word/2012/wordml" mc:Ignorable="w14 w15">
+<w:styles xmlns:mc="http://schemas.openxmlformats.org/markup-compatibility/2006" xmlns:r="http://schemas.openxmlformats.org/officeDocument/2006/relationships" xmlns:w="http://schemas.openxmlformats.org/wordprocessingml/2006/main" xmlns:w14="http://schemas.microsoft.com/office/word/2010/wordml" xmlns:w15="http://schemas.microsoft.com/office/word/2012/wordml" xmlns:w16cex="http://schemas.microsoft.com/office/word/2018/wordml/cex" xmlns:w16cid="http://schemas.microsoft.com/office/word/2016/wordml/cid" xmlns:w16="http://schemas.microsoft.com/office/word/2018/wordml" xmlns:w16sdtdh="http://schemas.microsoft.com/office/word/2020/wordml/sdtdatahash" xmlns:w16se="http://schemas.microsoft.com/office/word/2015/wordml/symex" mc:Ignorable="w14 w15 w16se w16cid w16 w16cex w16sdtdh">
   <w:docDefaults>
     <w:rPrDefault>
       <w:rPr>
@@ -2711,7 +2411,7 @@
     </w:rPrDefault>
     <w:pPrDefault/>
   </w:docDefaults>
-  <w:latentStyles w:defLockedState="0" w:defUIPriority="0" w:defSemiHidden="0" w:defUnhideWhenUsed="0" w:defQFormat="0" w:count="371">
+  <w:latentStyles w:defLockedState="0" w:defUIPriority="0" w:defSemiHidden="0" w:defUnhideWhenUsed="0" w:defQFormat="0" w:count="376">
     <w:lsdException w:name="Normal" w:qFormat="1"/>
     <w:lsdException w:name="heading 1" w:qFormat="1"/>
     <w:lsdException w:name="heading 2" w:uiPriority="9" w:qFormat="1"/>
@@ -2731,7 +2431,8 @@
     <w:lsdException w:name="Emphasis" w:qFormat="1"/>
     <w:lsdException w:name="HTML Top of Form" w:semiHidden="1" w:uiPriority="99" w:unhideWhenUsed="1"/>
     <w:lsdException w:name="HTML Bottom of Form" w:semiHidden="1" w:uiPriority="99" w:unhideWhenUsed="1"/>
-    <w:lsdException w:name="Normal Table" w:semiHidden="1" w:unhideWhenUsed="1"/>
+    <w:lsdException w:name="HTML Keyboard" w:semiHidden="1" w:unhideWhenUsed="1"/>
+    <w:lsdException w:name="annotation subject" w:semiHidden="1" w:unhideWhenUsed="1"/>
     <w:lsdException w:name="No List" w:semiHidden="1" w:uiPriority="99" w:unhideWhenUsed="1"/>
     <w:lsdException w:name="Outline List 1" w:semiHidden="1" w:uiPriority="99" w:unhideWhenUsed="1"/>
     <w:lsdException w:name="Outline List 2" w:semiHidden="1" w:uiPriority="99" w:unhideWhenUsed="1"/>
@@ -2773,11 +2474,9 @@
     <w:lsdException w:name="Table Contemporary" w:semiHidden="1" w:unhideWhenUsed="1"/>
     <w:lsdException w:name="Table Elegant" w:semiHidden="1" w:unhideWhenUsed="1"/>
     <w:lsdException w:name="Table Professional" w:semiHidden="1" w:unhideWhenUsed="1"/>
-    <w:lsdException w:name="Table Subtle 1" w:semiHidden="1" w:unhideWhenUsed="1"/>
     <w:lsdException w:name="Table Subtle 2" w:semiHidden="1" w:unhideWhenUsed="1"/>
     <w:lsdException w:name="Table Web 1" w:semiHidden="1" w:unhideWhenUsed="1"/>
-    <w:lsdException w:name="Table Web 2" w:semiHidden="1" w:unhideWhenUsed="1"/>
-    <w:lsdException w:name="Table Web 3" w:semiHidden="1" w:unhideWhenUsed="1"/>
+    <w:lsdException w:name="Balloon Text" w:semiHidden="1" w:unhideWhenUsed="1"/>
     <w:lsdException w:name="Table Grid" w:uiPriority="59" w:qFormat="1"/>
     <w:lsdException w:name="Table Theme" w:semiHidden="1" w:unhideWhenUsed="1"/>
     <w:lsdException w:name="Placeholder Text" w:semiHidden="1" w:uiPriority="99" w:unhideWhenUsed="1"/>
@@ -2995,6 +2694,11 @@
     <w:lsdException w:name="List Table 5 Dark Accent 6" w:uiPriority="50"/>
     <w:lsdException w:name="List Table 6 Colorful Accent 6" w:uiPriority="51"/>
     <w:lsdException w:name="List Table 7 Colorful Accent 6" w:uiPriority="52"/>
+    <w:lsdException w:name="Mention" w:semiHidden="1" w:uiPriority="99" w:unhideWhenUsed="1"/>
+    <w:lsdException w:name="Smart Hyperlink" w:semiHidden="1" w:uiPriority="99" w:unhideWhenUsed="1"/>
+    <w:lsdException w:name="Hashtag" w:semiHidden="1" w:uiPriority="99" w:unhideWhenUsed="1"/>
+    <w:lsdException w:name="Unresolved Mention" w:semiHidden="1" w:uiPriority="99" w:unhideWhenUsed="1"/>
+    <w:lsdException w:name="Smart Link" w:semiHidden="1" w:uiPriority="99" w:unhideWhenUsed="1"/>
   </w:latentStyles>
   <w:style w:type="paragraph" w:default="1" w:styleId="a">
     <w:name w:val="Normal"/>
